--- a/Sympact/Documentation_Sympact.docx
+++ b/Sympact/Documentation_Sympact.docx
@@ -1,6 +1,6 @@
 
 <file path=word/document.xml><?xml version="1.0" encoding="utf-8"?>
-<w:document xmlns:wpc="http://schemas.microsoft.com/office/word/2010/wordprocessingCanvas" xmlns:mc="http://schemas.openxmlformats.org/markup-compatibility/2006" xmlns:o="urn:schemas-microsoft-com:office:office" xmlns:r="http://schemas.openxmlformats.org/officeDocument/2006/relationships" xmlns:m="http://schemas.openxmlformats.org/officeDocument/2006/math" xmlns:v="urn:schemas-microsoft-com:vml" xmlns:wp14="http://schemas.microsoft.com/office/word/2010/wordprocessingDrawing" xmlns:wp="http://schemas.openxmlformats.org/drawingml/2006/wordprocessingDrawing" xmlns:w10="urn:schemas-microsoft-com:office:word" xmlns:w="http://schemas.openxmlformats.org/wordprocessingml/2006/main" xmlns:w14="http://schemas.microsoft.com/office/word/2010/wordml" xmlns:wpg="http://schemas.microsoft.com/office/word/2010/wordprocessingGroup" xmlns:wpi="http://schemas.microsoft.com/office/word/2010/wordprocessingInk" xmlns:wne="http://schemas.microsoft.com/office/word/2006/wordml" xmlns:wps="http://schemas.microsoft.com/office/word/2010/wordprocessingShape" mc:Ignorable="w14 wp14">
+<w:document xmlns:wpc="http://schemas.microsoft.com/office/word/2010/wordprocessingCanvas" xmlns:cx="http://schemas.microsoft.com/office/drawing/2014/chartex" xmlns:cx1="http://schemas.microsoft.com/office/drawing/2015/9/8/chartex" xmlns:cx2="http://schemas.microsoft.com/office/drawing/2015/10/21/chartex" xmlns:cx3="http://schemas.microsoft.com/office/drawing/2016/5/9/chartex" xmlns:cx4="http://schemas.microsoft.com/office/drawing/2016/5/10/chartex" xmlns:cx5="http://schemas.microsoft.com/office/drawing/2016/5/11/chartex" xmlns:cx6="http://schemas.microsoft.com/office/drawing/2016/5/12/chartex" xmlns:cx7="http://schemas.microsoft.com/office/drawing/2016/5/13/chartex" xmlns:cx8="http://schemas.microsoft.com/office/drawing/2016/5/14/chartex" xmlns:mc="http://schemas.openxmlformats.org/markup-compatibility/2006" xmlns:aink="http://schemas.microsoft.com/office/drawing/2016/ink" xmlns:am3d="http://schemas.microsoft.com/office/drawing/2017/model3d" xmlns:o="urn:schemas-microsoft-com:office:office" xmlns:r="http://schemas.openxmlformats.org/officeDocument/2006/relationships" xmlns:m="http://schemas.openxmlformats.org/officeDocument/2006/math" xmlns:v="urn:schemas-microsoft-com:vml" xmlns:wp14="http://schemas.microsoft.com/office/word/2010/wordprocessingDrawing" xmlns:wp="http://schemas.openxmlformats.org/drawingml/2006/wordprocessingDrawing" xmlns:w10="urn:schemas-microsoft-com:office:word" xmlns:w="http://schemas.openxmlformats.org/wordprocessingml/2006/main" xmlns:w14="http://schemas.microsoft.com/office/word/2010/wordml" xmlns:w15="http://schemas.microsoft.com/office/word/2012/wordml" xmlns:w16cex="http://schemas.microsoft.com/office/word/2018/wordml/cex" xmlns:w16cid="http://schemas.microsoft.com/office/word/2016/wordml/cid" xmlns:w16="http://schemas.microsoft.com/office/word/2018/wordml" xmlns:w16sdtdh="http://schemas.microsoft.com/office/word/2020/wordml/sdtdatahash" xmlns:w16se="http://schemas.microsoft.com/office/word/2015/wordml/symex" xmlns:wpg="http://schemas.microsoft.com/office/word/2010/wordprocessingGroup" xmlns:wpi="http://schemas.microsoft.com/office/word/2010/wordprocessingInk" xmlns:wne="http://schemas.microsoft.com/office/word/2006/wordml" xmlns:wps="http://schemas.microsoft.com/office/word/2010/wordprocessingShape" mc:Ignorable="w14 w15 w16se w16cid w16 w16cex w16sdtdh wp14">
   <w:body>
     <w:p>
       <w:pPr>
@@ -15,7 +15,7 @@
         <mc:AlternateContent>
           <mc:Choice Requires="wps">
             <w:drawing>
-              <wp:anchor distT="0" distB="0" distL="114300" distR="114300" simplePos="0" relativeHeight="251683840" behindDoc="0" locked="0" layoutInCell="1" allowOverlap="1" wp14:anchorId="61419F1F" wp14:editId="2D825DD3">
+              <wp:anchor distT="0" distB="0" distL="114300" distR="114300" simplePos="0" relativeHeight="251683840" behindDoc="0" locked="0" layoutInCell="1" allowOverlap="1" wp14:anchorId="028F3A5D" wp14:editId="4BBEA7B3">
                 <wp:simplePos x="0" y="0"/>
                 <wp:positionH relativeFrom="column">
                   <wp:posOffset>4980010</wp:posOffset>
@@ -105,7 +105,7 @@
           </mc:Choice>
           <mc:Fallback>
             <w:pict>
-              <v:shapetype id="_x0000_t202" coordsize="21600,21600" o:spt="202" path="m,l,21600r21600,l21600,xe">
+              <v:shapetype w14:anchorId="028F3A5D" id="_x0000_t202" coordsize="21600,21600" o:spt="202" path="m,l,21600r21600,l21600,xe">
                 <v:stroke joinstyle="miter"/>
                 <v:path gradientshapeok="t" o:connecttype="rect"/>
               </v:shapetype>
@@ -148,7 +148,7 @@
         <mc:AlternateContent>
           <mc:Choice Requires="wps">
             <w:drawing>
-              <wp:anchor distT="0" distB="0" distL="114300" distR="114300" simplePos="0" relativeHeight="251685888" behindDoc="0" locked="0" layoutInCell="1" allowOverlap="1" wp14:anchorId="7FCCEC56" wp14:editId="73939840">
+              <wp:anchor distT="0" distB="0" distL="114300" distR="114300" simplePos="0" relativeHeight="251685888" behindDoc="0" locked="0" layoutInCell="1" allowOverlap="1" wp14:anchorId="6C34546B" wp14:editId="2E978E46">
                 <wp:simplePos x="0" y="0"/>
                 <wp:positionH relativeFrom="column">
                   <wp:posOffset>-913130</wp:posOffset>
@@ -230,7 +230,7 @@
           </mc:Choice>
           <mc:Fallback>
             <w:pict>
-              <v:shape id="Zone de texte 19" o:spid="_x0000_s1027" type="#_x0000_t202" style="position:absolute;left:0;text-align:left;margin-left:-71.9pt;margin-top:138.6pt;width:85.15pt;height:40pt;rotation:-90;z-index:251685888;visibility:visible;mso-wrap-style:square;mso-width-percent:0;mso-height-percent:0;mso-wrap-distance-left:9pt;mso-wrap-distance-top:0;mso-wrap-distance-right:9pt;mso-wrap-distance-bottom:0;mso-position-horizontal:absolute;mso-position-horizontal-relative:text;mso-position-vertical:absolute;mso-position-vertical-relative:text;mso-width-percent:0;mso-height-percent:0;mso-width-relative:margin;mso-height-relative:margin;v-text-anchor:middle" o:gfxdata="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" filled="f" stroked="f" strokeweight=".5pt">
+              <v:shape w14:anchorId="6C34546B" id="Zone de texte 19" o:spid="_x0000_s1027" type="#_x0000_t202" style="position:absolute;left:0;text-align:left;margin-left:-71.9pt;margin-top:138.6pt;width:85.15pt;height:40pt;rotation:-90;z-index:251685888;visibility:visible;mso-wrap-style:square;mso-width-percent:0;mso-height-percent:0;mso-wrap-distance-left:9pt;mso-wrap-distance-top:0;mso-wrap-distance-right:9pt;mso-wrap-distance-bottom:0;mso-position-horizontal:absolute;mso-position-horizontal-relative:text;mso-position-vertical:absolute;mso-position-vertical-relative:text;mso-width-percent:0;mso-height-percent:0;mso-width-relative:margin;mso-height-relative:margin;v-text-anchor:middle" o:gfxdata="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" filled="f" stroked="f" strokeweight=".5pt">
                 <v:textbox inset="0,0,0,0">
                   <w:txbxContent>
                     <w:p>
@@ -261,7 +261,7 @@
         <mc:AlternateContent>
           <mc:Choice Requires="wps">
             <w:drawing>
-              <wp:anchor distT="0" distB="0" distL="114300" distR="114300" simplePos="0" relativeHeight="251684864" behindDoc="0" locked="0" layoutInCell="1" allowOverlap="1" wp14:anchorId="0044B695" wp14:editId="671D11D2">
+              <wp:anchor distT="0" distB="0" distL="114300" distR="114300" simplePos="0" relativeHeight="251684864" behindDoc="0" locked="0" layoutInCell="1" allowOverlap="1" wp14:anchorId="0739E195" wp14:editId="528FD5EA">
                 <wp:simplePos x="0" y="0"/>
                 <wp:positionH relativeFrom="column">
                   <wp:posOffset>506730</wp:posOffset>
@@ -353,7 +353,7 @@
           </mc:Choice>
           <mc:Fallback>
             <w:pict>
-              <v:shape id="Zone de texte 18" o:spid="_x0000_s1028" type="#_x0000_t202" style="position:absolute;left:0;text-align:left;margin-left:39.9pt;margin-top:124.1pt;width:344.85pt;height:71.95pt;z-index:251684864;visibility:visible;mso-wrap-style:square;mso-width-percent:0;mso-height-percent:0;mso-wrap-distance-left:9pt;mso-wrap-distance-top:0;mso-wrap-distance-right:9pt;mso-wrap-distance-bottom:0;mso-position-horizontal:absolute;mso-position-horizontal-relative:text;mso-position-vertical:absolute;mso-position-vertical-relative:text;mso-width-percent:0;mso-height-percent:0;mso-width-relative:margin;mso-height-relative:margin;v-text-anchor:middle" o:gfxdata="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" filled="f" stroked="f" strokeweight=".5pt">
+              <v:shape w14:anchorId="0739E195" id="Zone de texte 18" o:spid="_x0000_s1028" type="#_x0000_t202" style="position:absolute;left:0;text-align:left;margin-left:39.9pt;margin-top:124.1pt;width:344.85pt;height:71.95pt;z-index:251684864;visibility:visible;mso-wrap-style:square;mso-width-percent:0;mso-height-percent:0;mso-wrap-distance-left:9pt;mso-wrap-distance-top:0;mso-wrap-distance-right:9pt;mso-wrap-distance-bottom:0;mso-position-horizontal:absolute;mso-position-horizontal-relative:text;mso-position-vertical:absolute;mso-position-vertical-relative:text;mso-width-percent:0;mso-height-percent:0;mso-width-relative:margin;mso-height-relative:margin;v-text-anchor:middle" o:gfxdata="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" filled="f" stroked="f" strokeweight=".5pt">
                 <v:textbox inset="0,0,0,0">
                   <w:txbxContent>
                     <w:p>
@@ -376,20 +376,8 @@
                           <w:color w:val="215868" w:themeColor="accent5" w:themeShade="80"/>
                           <w:sz w:val="32"/>
                         </w:rPr>
-                        <w:t xml:space="preserve">Barrière </w:t>
+                        <w:t>Barrière Sympact</w:t>
                       </w:r>
-                      <w:proofErr w:type="spellStart"/>
-                      <w:r>
-                        <w:rPr>
-                          <w:rFonts w:ascii="Tw Cen MT" w:hAnsi="Tw Cen MT"/>
-                          <w:b/>
-                          <w:smallCaps/>
-                          <w:color w:val="215868" w:themeColor="accent5" w:themeShade="80"/>
-                          <w:sz w:val="32"/>
-                        </w:rPr>
-                        <w:t>Sympact</w:t>
-                      </w:r>
-                      <w:proofErr w:type="spellEnd"/>
                     </w:p>
                   </w:txbxContent>
                 </v:textbox>
@@ -406,7 +394,7 @@
         <mc:AlternateContent>
           <mc:Choice Requires="wps">
             <w:drawing>
-              <wp:anchor distT="0" distB="0" distL="114300" distR="114300" simplePos="0" relativeHeight="251682816" behindDoc="0" locked="0" layoutInCell="1" allowOverlap="1" wp14:anchorId="5CB2F34B" wp14:editId="582C7802">
+              <wp:anchor distT="0" distB="0" distL="114300" distR="114300" simplePos="0" relativeHeight="251682816" behindDoc="0" locked="0" layoutInCell="1" allowOverlap="1" wp14:anchorId="730E421A" wp14:editId="050AE652">
                 <wp:simplePos x="0" y="0"/>
                 <wp:positionH relativeFrom="column">
                   <wp:posOffset>4977130</wp:posOffset>
@@ -467,9 +455,9 @@
               </wp:anchor>
             </w:drawing>
           </mc:Choice>
-          <mc:Fallback xmlns:cx="http://schemas.microsoft.com/office/drawing/2014/chartex" xmlns:cx1="http://schemas.microsoft.com/office/drawing/2015/9/8/chartex" xmlns:cx2="http://schemas.microsoft.com/office/drawing/2015/10/21/chartex" xmlns:cx3="http://schemas.microsoft.com/office/drawing/2016/5/9/chartex" xmlns:cx4="http://schemas.microsoft.com/office/drawing/2016/5/10/chartex" xmlns:cx5="http://schemas.microsoft.com/office/drawing/2016/5/11/chartex" xmlns:cx6="http://schemas.microsoft.com/office/drawing/2016/5/12/chartex" xmlns:cx7="http://schemas.microsoft.com/office/drawing/2016/5/13/chartex" xmlns:cx8="http://schemas.microsoft.com/office/drawing/2016/5/14/chartex" xmlns:aink="http://schemas.microsoft.com/office/drawing/2016/ink" xmlns:am3d="http://schemas.microsoft.com/office/drawing/2017/model3d" xmlns:w15="http://schemas.microsoft.com/office/word/2012/wordml" xmlns:w16cid="http://schemas.microsoft.com/office/word/2016/wordml/cid" xmlns:w16se="http://schemas.microsoft.com/office/word/2015/wordml/symex">
+          <mc:Fallback>
             <w:pict>
-              <v:line w14:anchorId="29248182" id="Connecteur droit 16" o:spid="_x0000_s1026" style="position:absolute;z-index:251682816;visibility:visible;mso-wrap-style:square;mso-wrap-distance-left:9pt;mso-wrap-distance-top:0;mso-wrap-distance-right:9pt;mso-wrap-distance-bottom:0;mso-position-horizontal:absolute;mso-position-horizontal-relative:text;mso-position-vertical:absolute;mso-position-vertical-relative:text" from="391.9pt,129.15pt" to="391.9pt,190.45pt" o:gfxdata="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" filled="t" fillcolor="white [3212]" strokecolor="#205867 [1608]" strokeweight="3pt">
+              <v:line w14:anchorId="1552CBC7" id="Connecteur droit 16" o:spid="_x0000_s1026" style="position:absolute;z-index:251682816;visibility:visible;mso-wrap-style:square;mso-wrap-distance-left:9pt;mso-wrap-distance-top:0;mso-wrap-distance-right:9pt;mso-wrap-distance-bottom:0;mso-position-horizontal:absolute;mso-position-horizontal-relative:text;mso-position-vertical:absolute;mso-position-vertical-relative:text" from="391.9pt,129.15pt" to="391.9pt,190.45pt" o:gfxdata="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" filled="t" fillcolor="white [3212]" strokecolor="#205867 [1608]" strokeweight="3pt">
                 <v:fill opacity="52428f"/>
               </v:line>
             </w:pict>
@@ -484,7 +472,7 @@
         <mc:AlternateContent>
           <mc:Choice Requires="wps">
             <w:drawing>
-              <wp:anchor distT="0" distB="0" distL="114300" distR="114300" simplePos="0" relativeHeight="251681792" behindDoc="0" locked="0" layoutInCell="1" allowOverlap="1" wp14:anchorId="3D04D6EB" wp14:editId="7DB5C850">
+              <wp:anchor distT="0" distB="0" distL="114300" distR="114300" simplePos="0" relativeHeight="251681792" behindDoc="0" locked="0" layoutInCell="1" allowOverlap="1" wp14:anchorId="0E328978" wp14:editId="43D0847B">
                 <wp:simplePos x="0" y="0"/>
                 <wp:positionH relativeFrom="column">
                   <wp:posOffset>-1600835</wp:posOffset>
@@ -561,7 +549,7 @@
           </mc:Choice>
           <mc:Fallback>
             <w:pict>
-              <v:roundrect id="Rectangle à coins arrondis 8" o:spid="_x0000_s1029" style="position:absolute;left:0;text-align:left;margin-left:-126.05pt;margin-top:116.05pt;width:756.4pt;height:85.05pt;z-index:251681792;visibility:visible;mso-wrap-style:square;mso-width-percent:0;mso-wrap-distance-left:9pt;mso-wrap-distance-top:0;mso-wrap-distance-right:9pt;mso-wrap-distance-bottom:0;mso-position-horizontal:absolute;mso-position-horizontal-relative:text;mso-position-vertical:absolute;mso-position-vertical-relative:text;mso-width-percent:0;mso-width-relative:margin;v-text-anchor:middle" arcsize="23180f" o:gfxdata="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" fillcolor="white [3212]" strokecolor="#205867 [1608]" strokeweight="3pt">
+              <v:roundrect w14:anchorId="0E328978" id="Rectangle à coins arrondis 8" o:spid="_x0000_s1029" style="position:absolute;left:0;text-align:left;margin-left:-126.05pt;margin-top:116.05pt;width:756.4pt;height:85.05pt;z-index:251681792;visibility:visible;mso-wrap-style:square;mso-width-percent:0;mso-wrap-distance-left:9pt;mso-wrap-distance-top:0;mso-wrap-distance-right:9pt;mso-wrap-distance-bottom:0;mso-position-horizontal:absolute;mso-position-horizontal-relative:text;mso-position-vertical:absolute;mso-position-vertical-relative:text;mso-width-percent:0;mso-width-relative:margin;v-text-anchor:middle" arcsize="23180f" o:gfxdata="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" fillcolor="white [3212]" strokecolor="#205867 [1608]" strokeweight="3pt">
                 <v:fill opacity="52428f"/>
                 <v:textbox inset="46mm,,10mm">
                   <w:txbxContent>
@@ -585,7 +573,7 @@
         <mc:AlternateContent>
           <mc:Choice Requires="wpc">
             <w:drawing>
-              <wp:inline distT="0" distB="0" distL="0" distR="0" wp14:anchorId="41D2A830" wp14:editId="498B0E7B">
+              <wp:inline distT="0" distB="0" distL="0" distR="0" wp14:anchorId="31772BE4" wp14:editId="43DB8F10">
                 <wp:extent cx="8240233" cy="2828261"/>
                 <wp:effectExtent l="0" t="0" r="0" b="0"/>
                 <wp:docPr id="13" name="Zone de dessin 13"/>
@@ -603,7 +591,7 @@
                           <pic:cNvPicPr/>
                         </pic:nvPicPr>
                         <pic:blipFill>
-                          <a:blip r:embed="rId9" cstate="print">
+                          <a:blip r:embed="rId8" cstate="print">
                             <a:extLst>
                               <a:ext uri="{28A0092B-C50C-407E-A947-70E740481C1C}">
                                 <a14:useLocalDpi xmlns:a14="http://schemas.microsoft.com/office/drawing/2010/main" val="0"/>
@@ -637,7 +625,7 @@
           </mc:Choice>
           <mc:Fallback>
             <w:pict>
-              <v:group id="Zone de dessin 13" o:spid="_x0000_s1026" editas="canvas" style="width:648.85pt;height:222.7pt;mso-position-horizontal-relative:char;mso-position-vertical-relative:line" coordsize="82397,28276" o:gfxdata="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">
+              <v:group w14:anchorId="43993705" id="Zone de dessin 13" o:spid="_x0000_s1026" editas="canvas" style="width:648.85pt;height:222.7pt;mso-position-horizontal-relative:char;mso-position-vertical-relative:line" coordsize="82397,28276" o:gfxdata="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">
                 <v:shapetype id="_x0000_t75" coordsize="21600,21600" o:spt="75" o:preferrelative="t" path="m@4@5l@4@11@9@11@9@5xe" filled="f" stroked="f">
                   <v:stroke joinstyle="miter"/>
                   <v:formulas>
@@ -661,8 +649,8 @@
                   <v:fill o:detectmouseclick="t"/>
                   <v:path o:connecttype="none"/>
                 </v:shape>
-                <v:shape id="Image 24" o:spid="_x0000_s1028" type="#_x0000_t75" style="position:absolute;left:61765;top:1703;width:9206;height:7561;visibility:visible;mso-wrap-style:square" o:gfxdata="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">
-                  <v:imagedata r:id="rId10" o:title="logo_lycee"/>
+                <v:shape id="Image 24" o:spid="_x0000_s1028" type="#_x0000_t75" style="position:absolute;left:61765;top:1703;width:9206;height:7561;visibility:visible;mso-wrap-style:square" o:gfxdata="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">
+                  <v:imagedata r:id="rId9" o:title="logo_lycee"/>
                 </v:shape>
                 <w10:anchorlock/>
               </v:group>
@@ -706,7 +694,7 @@
                 <w:lang w:eastAsia="fr-FR"/>
               </w:rPr>
               <w:drawing>
-                <wp:inline distT="0" distB="0" distL="0" distR="0" wp14:anchorId="63C074D0" wp14:editId="694E2A00">
+                <wp:inline distT="0" distB="0" distL="0" distR="0" wp14:anchorId="590C2C5B" wp14:editId="430E8D34">
                   <wp:extent cx="1500035" cy="1621766"/>
                   <wp:effectExtent l="0" t="0" r="5080" b="0"/>
                   <wp:docPr id="4" name="Image 4"/>
@@ -721,7 +709,7 @@
                           <pic:cNvPicPr/>
                         </pic:nvPicPr>
                         <pic:blipFill>
-                          <a:blip r:embed="rId11"/>
+                          <a:blip r:embed="rId10"/>
                           <a:stretch>
                             <a:fillRect/>
                           </a:stretch>
@@ -772,9 +760,9 @@
     <w:p>
       <w:pPr>
         <w:sectPr>
-          <w:headerReference w:type="default" r:id="rId12"/>
-          <w:footerReference w:type="default" r:id="rId13"/>
-          <w:footerReference w:type="first" r:id="rId14"/>
+          <w:headerReference w:type="default" r:id="rId11"/>
+          <w:footerReference w:type="default" r:id="rId12"/>
+          <w:footerReference w:type="first" r:id="rId13"/>
           <w:pgSz w:w="11906" w:h="16838"/>
           <w:pgMar w:top="0" w:right="1417" w:bottom="993" w:left="1417" w:header="708" w:footer="267" w:gutter="0"/>
           <w:cols w:space="708"/>
@@ -1493,7 +1481,7 @@
           <w:lang w:eastAsia="fr-FR"/>
         </w:rPr>
         <w:drawing>
-          <wp:inline distT="0" distB="0" distL="0" distR="0" wp14:anchorId="35879B4F" wp14:editId="2E5DEED5">
+          <wp:inline distT="0" distB="0" distL="0" distR="0" wp14:anchorId="204BDE2E" wp14:editId="19975FD5">
             <wp:extent cx="5470514" cy="3957523"/>
             <wp:effectExtent l="0" t="0" r="0" b="5080"/>
             <wp:docPr id="11" name="Image 11"/>
@@ -1510,7 +1498,7 @@
                     </pic:cNvPicPr>
                   </pic:nvPicPr>
                   <pic:blipFill>
-                    <a:blip r:embed="rId15">
+                    <a:blip r:embed="rId14">
                       <a:extLst>
                         <a:ext uri="{28A0092B-C50C-407E-A947-70E740481C1C}">
                           <a14:useLocalDpi xmlns:a14="http://schemas.microsoft.com/office/drawing/2010/main" val="0"/>
@@ -1578,7 +1566,7 @@
         </w:rPr>
         <w:lastRenderedPageBreak/>
         <w:drawing>
-          <wp:anchor distT="0" distB="0" distL="114300" distR="114300" simplePos="0" relativeHeight="251706368" behindDoc="0" locked="0" layoutInCell="1" allowOverlap="1" wp14:anchorId="22CE25C4" wp14:editId="598B8686">
+          <wp:anchor distT="0" distB="0" distL="114300" distR="114300" simplePos="0" relativeHeight="251706368" behindDoc="0" locked="0" layoutInCell="1" allowOverlap="1" wp14:anchorId="5F442F0A" wp14:editId="55CD8978">
             <wp:simplePos x="0" y="0"/>
             <wp:positionH relativeFrom="column">
               <wp:posOffset>4567555</wp:posOffset>
@@ -1603,7 +1591,7 @@
                     </pic:cNvPicPr>
                   </pic:nvPicPr>
                   <pic:blipFill>
-                    <a:blip r:embed="rId16">
+                    <a:blip r:embed="rId15">
                       <a:extLst>
                         <a:ext uri="{28A0092B-C50C-407E-A947-70E740481C1C}">
                           <a14:useLocalDpi xmlns:a14="http://schemas.microsoft.com/office/drawing/2010/main" val="0"/>
@@ -1746,7 +1734,7 @@
                 <w:szCs w:val="22"/>
               </w:rPr>
               <w:drawing>
-                <wp:inline distT="0" distB="0" distL="0" distR="0" wp14:anchorId="786199D6" wp14:editId="5357A06D">
+                <wp:inline distT="0" distB="0" distL="0" distR="0" wp14:anchorId="491F9D94" wp14:editId="5CED2090">
                   <wp:extent cx="1800000" cy="1333866"/>
                   <wp:effectExtent l="0" t="0" r="0" b="0"/>
                   <wp:docPr id="12" name="Image 12"/>
@@ -1763,7 +1751,7 @@
                           </pic:cNvPicPr>
                         </pic:nvPicPr>
                         <pic:blipFill>
-                          <a:blip r:embed="rId17" cstate="print">
+                          <a:blip r:embed="rId16" cstate="print">
                             <a:extLst>
                               <a:ext uri="{28A0092B-C50C-407E-A947-70E740481C1C}">
                                 <a14:useLocalDpi xmlns:a14="http://schemas.microsoft.com/office/drawing/2010/main" val="0"/>
@@ -1841,7 +1829,7 @@
                 <w:szCs w:val="22"/>
               </w:rPr>
               <w:drawing>
-                <wp:inline distT="0" distB="0" distL="0" distR="0" wp14:anchorId="35A5C72B" wp14:editId="33D67E2F">
+                <wp:inline distT="0" distB="0" distL="0" distR="0" wp14:anchorId="10072070" wp14:editId="7C742048">
                   <wp:extent cx="1800000" cy="1355635"/>
                   <wp:effectExtent l="0" t="0" r="0" b="0"/>
                   <wp:docPr id="448" name="Image 448"/>
@@ -1858,7 +1846,7 @@
                           </pic:cNvPicPr>
                         </pic:nvPicPr>
                         <pic:blipFill>
-                          <a:blip r:embed="rId18" cstate="print">
+                          <a:blip r:embed="rId17" cstate="print">
                             <a:extLst>
                               <a:ext uri="{28A0092B-C50C-407E-A947-70E740481C1C}">
                                 <a14:useLocalDpi xmlns:a14="http://schemas.microsoft.com/office/drawing/2010/main" val="0"/>
@@ -1940,7 +1928,7 @@
                 <w:szCs w:val="22"/>
               </w:rPr>
               <w:drawing>
-                <wp:inline distT="0" distB="0" distL="0" distR="0" wp14:anchorId="7F3E0B7A" wp14:editId="0A4B3A90">
+                <wp:inline distT="0" distB="0" distL="0" distR="0" wp14:anchorId="0E0761D2" wp14:editId="4C406BE9">
                   <wp:extent cx="228600" cy="221877"/>
                   <wp:effectExtent l="0" t="0" r="0" b="6985"/>
                   <wp:docPr id="457" name="Image 457"/>
@@ -1955,7 +1943,7 @@
                           <pic:cNvPicPr/>
                         </pic:nvPicPr>
                         <pic:blipFill>
-                          <a:blip r:embed="rId19"/>
+                          <a:blip r:embed="rId18"/>
                           <a:stretch>
                             <a:fillRect/>
                           </a:stretch>
@@ -1998,7 +1986,7 @@
                 <w:szCs w:val="22"/>
               </w:rPr>
               <w:drawing>
-                <wp:inline distT="0" distB="0" distL="0" distR="0" wp14:anchorId="742213FF" wp14:editId="5A661E24">
+                <wp:inline distT="0" distB="0" distL="0" distR="0" wp14:anchorId="5E78B371" wp14:editId="5788E22C">
                   <wp:extent cx="1800000" cy="1368840"/>
                   <wp:effectExtent l="0" t="0" r="0" b="3175"/>
                   <wp:docPr id="458" name="Image 458"/>
@@ -2015,7 +2003,7 @@
                           </pic:cNvPicPr>
                         </pic:nvPicPr>
                         <pic:blipFill>
-                          <a:blip r:embed="rId20" cstate="print">
+                          <a:blip r:embed="rId19" cstate="print">
                             <a:extLst>
                               <a:ext uri="{28A0092B-C50C-407E-A947-70E740481C1C}">
                                 <a14:useLocalDpi xmlns:a14="http://schemas.microsoft.com/office/drawing/2010/main" val="0"/>
@@ -2141,7 +2129,7 @@
                 <w:szCs w:val="22"/>
               </w:rPr>
               <w:drawing>
-                <wp:inline distT="0" distB="0" distL="0" distR="0" wp14:anchorId="0BB2DF24" wp14:editId="68271C27">
+                <wp:inline distT="0" distB="0" distL="0" distR="0" wp14:anchorId="39598FF2" wp14:editId="3BF40836">
                   <wp:extent cx="1800000" cy="540000"/>
                   <wp:effectExtent l="0" t="0" r="0" b="0"/>
                   <wp:docPr id="20" name="Image 1"/>
@@ -2156,7 +2144,7 @@
                           <pic:cNvPicPr/>
                         </pic:nvPicPr>
                         <pic:blipFill>
-                          <a:blip r:embed="rId21" cstate="print">
+                          <a:blip r:embed="rId20" cstate="print">
                             <a:extLst>
                               <a:ext uri="{28A0092B-C50C-407E-A947-70E740481C1C}">
                                 <a14:useLocalDpi xmlns:a14="http://schemas.microsoft.com/office/drawing/2010/main" val="0"/>
@@ -2288,7 +2276,7 @@
           <w:lang w:eastAsia="fr-FR"/>
         </w:rPr>
         <w:drawing>
-          <wp:inline distT="0" distB="0" distL="0" distR="0" wp14:anchorId="782BB8C0" wp14:editId="405B8E38">
+          <wp:inline distT="0" distB="0" distL="0" distR="0" wp14:anchorId="1BEBDC88" wp14:editId="427809E0">
             <wp:extent cx="6425565" cy="2926080"/>
             <wp:effectExtent l="0" t="0" r="0" b="7620"/>
             <wp:docPr id="6" name="Image 6" descr="req"/>
@@ -2305,7 +2293,7 @@
                     </pic:cNvPicPr>
                   </pic:nvPicPr>
                   <pic:blipFill>
-                    <a:blip r:embed="rId22">
+                    <a:blip r:embed="rId21">
                       <a:extLst>
                         <a:ext uri="{28A0092B-C50C-407E-A947-70E740481C1C}">
                           <a14:useLocalDpi xmlns:a14="http://schemas.microsoft.com/office/drawing/2010/main" val="0"/>
@@ -2362,7 +2350,7 @@
           <w:lang w:eastAsia="fr-FR"/>
         </w:rPr>
         <w:drawing>
-          <wp:inline distT="0" distB="0" distL="0" distR="0" wp14:anchorId="136BC68D" wp14:editId="28ACB849">
+          <wp:inline distT="0" distB="0" distL="0" distR="0" wp14:anchorId="121FA042" wp14:editId="6253BB32">
             <wp:extent cx="4937760" cy="2635250"/>
             <wp:effectExtent l="0" t="0" r="0" b="0"/>
             <wp:docPr id="3" name="Image 3" descr="bdd1"/>
@@ -2379,7 +2367,7 @@
                     </pic:cNvPicPr>
                   </pic:nvPicPr>
                   <pic:blipFill>
-                    <a:blip r:embed="rId23">
+                    <a:blip r:embed="rId22">
                       <a:extLst>
                         <a:ext uri="{28A0092B-C50C-407E-A947-70E740481C1C}">
                           <a14:useLocalDpi xmlns:a14="http://schemas.microsoft.com/office/drawing/2010/main" val="0"/>
@@ -2429,7 +2417,7 @@
         </w:rPr>
         <w:lastRenderedPageBreak/>
         <w:drawing>
-          <wp:inline distT="0" distB="0" distL="0" distR="0" wp14:anchorId="371870F2" wp14:editId="3FB1B27B">
+          <wp:inline distT="0" distB="0" distL="0" distR="0" wp14:anchorId="41416859" wp14:editId="054CE97D">
             <wp:extent cx="5577237" cy="4206240"/>
             <wp:effectExtent l="0" t="0" r="4445" b="3810"/>
             <wp:docPr id="459" name="Image 459"/>
@@ -2446,7 +2434,7 @@
                     </pic:cNvPicPr>
                   </pic:nvPicPr>
                   <pic:blipFill>
-                    <a:blip r:embed="rId24" cstate="print">
+                    <a:blip r:embed="rId23" cstate="print">
                       <a:extLst>
                         <a:ext uri="{28A0092B-C50C-407E-A947-70E740481C1C}">
                           <a14:useLocalDpi xmlns:a14="http://schemas.microsoft.com/office/drawing/2010/main" val="0"/>
@@ -2556,7 +2544,7 @@
           <w:lang w:eastAsia="fr-FR"/>
         </w:rPr>
         <w:drawing>
-          <wp:inline distT="0" distB="0" distL="0" distR="0" wp14:anchorId="6F8406FD" wp14:editId="370CFE7D">
+          <wp:inline distT="0" distB="0" distL="0" distR="0" wp14:anchorId="72A61B00" wp14:editId="6966D0D9">
             <wp:extent cx="5929630" cy="5166360"/>
             <wp:effectExtent l="0" t="0" r="0" b="0"/>
             <wp:docPr id="491" name="Image 491"/>
@@ -2573,7 +2561,7 @@
                     </pic:cNvPicPr>
                   </pic:nvPicPr>
                   <pic:blipFill>
-                    <a:blip r:embed="rId25">
+                    <a:blip r:embed="rId24">
                       <a:extLst>
                         <a:ext uri="{28A0092B-C50C-407E-A947-70E740481C1C}">
                           <a14:useLocalDpi xmlns:a14="http://schemas.microsoft.com/office/drawing/2010/main" val="0"/>
@@ -2752,7 +2740,7 @@
           <w:szCs w:val="28"/>
         </w:rPr>
         <w:drawing>
-          <wp:inline distT="0" distB="0" distL="0" distR="0" wp14:anchorId="1746A3C1" wp14:editId="0C04E9C6">
+          <wp:inline distT="0" distB="0" distL="0" distR="0" wp14:anchorId="28670CCB" wp14:editId="14629A2C">
             <wp:extent cx="5762625" cy="3136900"/>
             <wp:effectExtent l="0" t="0" r="0" b="0"/>
             <wp:docPr id="14" name="Image 8"/>
@@ -2769,7 +2757,7 @@
                     </pic:cNvPicPr>
                   </pic:nvPicPr>
                   <pic:blipFill>
-                    <a:blip r:embed="rId26">
+                    <a:blip r:embed="rId25">
                       <a:extLst>
                         <a:ext uri="{28A0092B-C50C-407E-A947-70E740481C1C}">
                           <a14:useLocalDpi xmlns:a14="http://schemas.microsoft.com/office/drawing/2010/main" val="0"/>
@@ -2834,7 +2822,7 @@
           <w:szCs w:val="28"/>
         </w:rPr>
         <w:drawing>
-          <wp:inline distT="0" distB="0" distL="0" distR="0" wp14:anchorId="18B09876" wp14:editId="49D59F70">
+          <wp:inline distT="0" distB="0" distL="0" distR="0" wp14:anchorId="25C135F8" wp14:editId="0040367A">
             <wp:extent cx="5762625" cy="3126105"/>
             <wp:effectExtent l="0" t="0" r="0" b="0"/>
             <wp:docPr id="460" name="Image 9"/>
@@ -2851,7 +2839,7 @@
                     </pic:cNvPicPr>
                   </pic:nvPicPr>
                   <pic:blipFill>
-                    <a:blip r:embed="rId27">
+                    <a:blip r:embed="rId26">
                       <a:extLst>
                         <a:ext uri="{28A0092B-C50C-407E-A947-70E740481C1C}">
                           <a14:useLocalDpi xmlns:a14="http://schemas.microsoft.com/office/drawing/2010/main" val="0"/>
@@ -4038,7 +4026,7 @@
           <w:noProof/>
         </w:rPr>
         <w:drawing>
-          <wp:inline distT="0" distB="0" distL="0" distR="0" wp14:anchorId="0DA86D10" wp14:editId="116CB01E">
+          <wp:inline distT="0" distB="0" distL="0" distR="0" wp14:anchorId="3A768F75" wp14:editId="716A4AA1">
             <wp:extent cx="3460145" cy="2647507"/>
             <wp:effectExtent l="0" t="0" r="6985" b="635"/>
             <wp:docPr id="484" name="Image 484"/>
@@ -4055,7 +4043,7 @@
                     </pic:cNvPicPr>
                   </pic:nvPicPr>
                   <pic:blipFill>
-                    <a:blip r:embed="rId28">
+                    <a:blip r:embed="rId27">
                       <a:extLst>
                         <a:ext uri="{28A0092B-C50C-407E-A947-70E740481C1C}">
                           <a14:useLocalDpi xmlns:a14="http://schemas.microsoft.com/office/drawing/2010/main" val="0"/>
@@ -4109,7 +4097,7 @@
           <w:noProof/>
         </w:rPr>
         <w:drawing>
-          <wp:anchor distT="0" distB="0" distL="114300" distR="114300" simplePos="0" relativeHeight="251704320" behindDoc="0" locked="0" layoutInCell="1" allowOverlap="1" wp14:anchorId="23EF712B" wp14:editId="33D53D69">
+          <wp:anchor distT="0" distB="0" distL="114300" distR="114300" simplePos="0" relativeHeight="251704320" behindDoc="0" locked="0" layoutInCell="1" allowOverlap="1" wp14:anchorId="15BDE386" wp14:editId="30CE47D9">
             <wp:simplePos x="0" y="0"/>
             <wp:positionH relativeFrom="column">
               <wp:posOffset>4272280</wp:posOffset>
@@ -4134,7 +4122,7 @@
                     </pic:cNvPicPr>
                   </pic:nvPicPr>
                   <pic:blipFill>
-                    <a:blip r:embed="rId29" cstate="print">
+                    <a:blip r:embed="rId28" cstate="print">
                       <a:extLst>
                         <a:ext uri="{28A0092B-C50C-407E-A947-70E740481C1C}">
                           <a14:useLocalDpi xmlns:a14="http://schemas.microsoft.com/office/drawing/2010/main" val="0"/>
@@ -4967,7 +4955,7 @@
           <w:lang w:eastAsia="fr-FR"/>
         </w:rPr>
         <w:drawing>
-          <wp:inline distT="0" distB="0" distL="0" distR="0" wp14:anchorId="494ED8B5" wp14:editId="70DC7FFA">
+          <wp:inline distT="0" distB="0" distL="0" distR="0" wp14:anchorId="74A72433" wp14:editId="4B24A699">
             <wp:extent cx="5124450" cy="3905246"/>
             <wp:effectExtent l="0" t="0" r="0" b="635"/>
             <wp:docPr id="21" name="Image 21"/>
@@ -4984,7 +4972,7 @@
                     </pic:cNvPicPr>
                   </pic:nvPicPr>
                   <pic:blipFill>
-                    <a:blip r:embed="rId30">
+                    <a:blip r:embed="rId29">
                       <a:extLst>
                         <a:ext uri="{28A0092B-C50C-407E-A947-70E740481C1C}">
                           <a14:useLocalDpi xmlns:a14="http://schemas.microsoft.com/office/drawing/2010/main" val="0"/>
@@ -5018,10 +5006,7 @@
         <w:spacing w:after="0"/>
       </w:pPr>
     </w:p>
-    <w:p>
-      <w:bookmarkStart w:id="6" w:name="_GoBack"/>
-      <w:bookmarkEnd w:id="6"/>
-    </w:p>
+    <w:p/>
     <w:sectPr>
       <w:type w:val="continuous"/>
       <w:pgSz w:w="11906" w:h="16838"/>
@@ -5035,7 +5020,7 @@
 </file>
 
 <file path=word/endnotes.xml><?xml version="1.0" encoding="utf-8"?>
-<w:endnotes xmlns:wpc="http://schemas.microsoft.com/office/word/2010/wordprocessingCanvas" xmlns:mc="http://schemas.openxmlformats.org/markup-compatibility/2006" xmlns:o="urn:schemas-microsoft-com:office:office" xmlns:r="http://schemas.openxmlformats.org/officeDocument/2006/relationships" xmlns:m="http://schemas.openxmlformats.org/officeDocument/2006/math" xmlns:v="urn:schemas-microsoft-com:vml" xmlns:wp14="http://schemas.microsoft.com/office/word/2010/wordprocessingDrawing" xmlns:wp="http://schemas.openxmlformats.org/drawingml/2006/wordprocessingDrawing" xmlns:w10="urn:schemas-microsoft-com:office:word" xmlns:w="http://schemas.openxmlformats.org/wordprocessingml/2006/main" xmlns:w14="http://schemas.microsoft.com/office/word/2010/wordml" xmlns:wpg="http://schemas.microsoft.com/office/word/2010/wordprocessingGroup" xmlns:wpi="http://schemas.microsoft.com/office/word/2010/wordprocessingInk" xmlns:wne="http://schemas.microsoft.com/office/word/2006/wordml" xmlns:wps="http://schemas.microsoft.com/office/word/2010/wordprocessingShape" mc:Ignorable="w14 wp14">
+<w:endnotes xmlns:wpc="http://schemas.microsoft.com/office/word/2010/wordprocessingCanvas" xmlns:cx="http://schemas.microsoft.com/office/drawing/2014/chartex" xmlns:cx1="http://schemas.microsoft.com/office/drawing/2015/9/8/chartex" xmlns:cx2="http://schemas.microsoft.com/office/drawing/2015/10/21/chartex" xmlns:cx3="http://schemas.microsoft.com/office/drawing/2016/5/9/chartex" xmlns:cx4="http://schemas.microsoft.com/office/drawing/2016/5/10/chartex" xmlns:cx5="http://schemas.microsoft.com/office/drawing/2016/5/11/chartex" xmlns:cx6="http://schemas.microsoft.com/office/drawing/2016/5/12/chartex" xmlns:cx7="http://schemas.microsoft.com/office/drawing/2016/5/13/chartex" xmlns:cx8="http://schemas.microsoft.com/office/drawing/2016/5/14/chartex" xmlns:mc="http://schemas.openxmlformats.org/markup-compatibility/2006" xmlns:aink="http://schemas.microsoft.com/office/drawing/2016/ink" xmlns:am3d="http://schemas.microsoft.com/office/drawing/2017/model3d" xmlns:o="urn:schemas-microsoft-com:office:office" xmlns:r="http://schemas.openxmlformats.org/officeDocument/2006/relationships" xmlns:m="http://schemas.openxmlformats.org/officeDocument/2006/math" xmlns:v="urn:schemas-microsoft-com:vml" xmlns:wp14="http://schemas.microsoft.com/office/word/2010/wordprocessingDrawing" xmlns:wp="http://schemas.openxmlformats.org/drawingml/2006/wordprocessingDrawing" xmlns:w10="urn:schemas-microsoft-com:office:word" xmlns:w="http://schemas.openxmlformats.org/wordprocessingml/2006/main" xmlns:w14="http://schemas.microsoft.com/office/word/2010/wordml" xmlns:w15="http://schemas.microsoft.com/office/word/2012/wordml" xmlns:w16cex="http://schemas.microsoft.com/office/word/2018/wordml/cex" xmlns:w16cid="http://schemas.microsoft.com/office/word/2016/wordml/cid" xmlns:w16="http://schemas.microsoft.com/office/word/2018/wordml" xmlns:w16sdtdh="http://schemas.microsoft.com/office/word/2020/wordml/sdtdatahash" xmlns:w16se="http://schemas.microsoft.com/office/word/2015/wordml/symex" xmlns:wpg="http://schemas.microsoft.com/office/word/2010/wordprocessingGroup" xmlns:wpi="http://schemas.microsoft.com/office/word/2010/wordprocessingInk" xmlns:wne="http://schemas.microsoft.com/office/word/2006/wordml" xmlns:wps="http://schemas.microsoft.com/office/word/2010/wordprocessingShape" mc:Ignorable="w14 w15 w16se w16cid w16 w16cex w16sdtdh wp14">
   <w:endnote w:type="separator" w:id="-1">
     <w:p>
       <w:pPr>
@@ -5060,7 +5045,7 @@
 </file>
 
 <file path=word/footer1.xml><?xml version="1.0" encoding="utf-8"?>
-<w:ftr xmlns:wpc="http://schemas.microsoft.com/office/word/2010/wordprocessingCanvas" xmlns:mc="http://schemas.openxmlformats.org/markup-compatibility/2006" xmlns:o="urn:schemas-microsoft-com:office:office" xmlns:r="http://schemas.openxmlformats.org/officeDocument/2006/relationships" xmlns:m="http://schemas.openxmlformats.org/officeDocument/2006/math" xmlns:v="urn:schemas-microsoft-com:vml" xmlns:wp14="http://schemas.microsoft.com/office/word/2010/wordprocessingDrawing" xmlns:wp="http://schemas.openxmlformats.org/drawingml/2006/wordprocessingDrawing" xmlns:w10="urn:schemas-microsoft-com:office:word" xmlns:w="http://schemas.openxmlformats.org/wordprocessingml/2006/main" xmlns:w14="http://schemas.microsoft.com/office/word/2010/wordml" xmlns:wpg="http://schemas.microsoft.com/office/word/2010/wordprocessingGroup" xmlns:wpi="http://schemas.microsoft.com/office/word/2010/wordprocessingInk" xmlns:wne="http://schemas.microsoft.com/office/word/2006/wordml" xmlns:wps="http://schemas.microsoft.com/office/word/2010/wordprocessingShape" mc:Ignorable="w14 wp14">
+<w:ftr xmlns:wpc="http://schemas.microsoft.com/office/word/2010/wordprocessingCanvas" xmlns:cx="http://schemas.microsoft.com/office/drawing/2014/chartex" xmlns:cx1="http://schemas.microsoft.com/office/drawing/2015/9/8/chartex" xmlns:cx2="http://schemas.microsoft.com/office/drawing/2015/10/21/chartex" xmlns:cx3="http://schemas.microsoft.com/office/drawing/2016/5/9/chartex" xmlns:cx4="http://schemas.microsoft.com/office/drawing/2016/5/10/chartex" xmlns:cx5="http://schemas.microsoft.com/office/drawing/2016/5/11/chartex" xmlns:cx6="http://schemas.microsoft.com/office/drawing/2016/5/12/chartex" xmlns:cx7="http://schemas.microsoft.com/office/drawing/2016/5/13/chartex" xmlns:cx8="http://schemas.microsoft.com/office/drawing/2016/5/14/chartex" xmlns:mc="http://schemas.openxmlformats.org/markup-compatibility/2006" xmlns:aink="http://schemas.microsoft.com/office/drawing/2016/ink" xmlns:am3d="http://schemas.microsoft.com/office/drawing/2017/model3d" xmlns:o="urn:schemas-microsoft-com:office:office" xmlns:r="http://schemas.openxmlformats.org/officeDocument/2006/relationships" xmlns:m="http://schemas.openxmlformats.org/officeDocument/2006/math" xmlns:v="urn:schemas-microsoft-com:vml" xmlns:wp14="http://schemas.microsoft.com/office/word/2010/wordprocessingDrawing" xmlns:wp="http://schemas.openxmlformats.org/drawingml/2006/wordprocessingDrawing" xmlns:w10="urn:schemas-microsoft-com:office:word" xmlns:w="http://schemas.openxmlformats.org/wordprocessingml/2006/main" xmlns:w14="http://schemas.microsoft.com/office/word/2010/wordml" xmlns:w15="http://schemas.microsoft.com/office/word/2012/wordml" xmlns:w16cex="http://schemas.microsoft.com/office/word/2018/wordml/cex" xmlns:w16cid="http://schemas.microsoft.com/office/word/2016/wordml/cid" xmlns:w16="http://schemas.microsoft.com/office/word/2018/wordml" xmlns:w16sdtdh="http://schemas.microsoft.com/office/word/2020/wordml/sdtdatahash" xmlns:w16se="http://schemas.microsoft.com/office/word/2015/wordml/symex" xmlns:wpg="http://schemas.microsoft.com/office/word/2010/wordprocessingGroup" xmlns:wpi="http://schemas.microsoft.com/office/word/2010/wordprocessingInk" xmlns:wne="http://schemas.microsoft.com/office/word/2006/wordml" xmlns:wps="http://schemas.microsoft.com/office/word/2010/wordprocessingShape" mc:Ignorable="w14 w15 w16se w16cid w16 w16cex w16sdtdh wp14">
   <w:tbl>
     <w:tblPr>
       <w:tblStyle w:val="Grilledutableau"/>
@@ -5201,7 +5186,7 @@
 </file>
 
 <file path=word/footer2.xml><?xml version="1.0" encoding="utf-8"?>
-<w:ftr xmlns:wpc="http://schemas.microsoft.com/office/word/2010/wordprocessingCanvas" xmlns:mc="http://schemas.openxmlformats.org/markup-compatibility/2006" xmlns:o="urn:schemas-microsoft-com:office:office" xmlns:r="http://schemas.openxmlformats.org/officeDocument/2006/relationships" xmlns:m="http://schemas.openxmlformats.org/officeDocument/2006/math" xmlns:v="urn:schemas-microsoft-com:vml" xmlns:wp14="http://schemas.microsoft.com/office/word/2010/wordprocessingDrawing" xmlns:wp="http://schemas.openxmlformats.org/drawingml/2006/wordprocessingDrawing" xmlns:w10="urn:schemas-microsoft-com:office:word" xmlns:w="http://schemas.openxmlformats.org/wordprocessingml/2006/main" xmlns:w14="http://schemas.microsoft.com/office/word/2010/wordml" xmlns:wpg="http://schemas.microsoft.com/office/word/2010/wordprocessingGroup" xmlns:wpi="http://schemas.microsoft.com/office/word/2010/wordprocessingInk" xmlns:wne="http://schemas.microsoft.com/office/word/2006/wordml" xmlns:wps="http://schemas.microsoft.com/office/word/2010/wordprocessingShape" mc:Ignorable="w14 wp14">
+<w:ftr xmlns:wpc="http://schemas.microsoft.com/office/word/2010/wordprocessingCanvas" xmlns:cx="http://schemas.microsoft.com/office/drawing/2014/chartex" xmlns:cx1="http://schemas.microsoft.com/office/drawing/2015/9/8/chartex" xmlns:cx2="http://schemas.microsoft.com/office/drawing/2015/10/21/chartex" xmlns:cx3="http://schemas.microsoft.com/office/drawing/2016/5/9/chartex" xmlns:cx4="http://schemas.microsoft.com/office/drawing/2016/5/10/chartex" xmlns:cx5="http://schemas.microsoft.com/office/drawing/2016/5/11/chartex" xmlns:cx6="http://schemas.microsoft.com/office/drawing/2016/5/12/chartex" xmlns:cx7="http://schemas.microsoft.com/office/drawing/2016/5/13/chartex" xmlns:cx8="http://schemas.microsoft.com/office/drawing/2016/5/14/chartex" xmlns:mc="http://schemas.openxmlformats.org/markup-compatibility/2006" xmlns:aink="http://schemas.microsoft.com/office/drawing/2016/ink" xmlns:am3d="http://schemas.microsoft.com/office/drawing/2017/model3d" xmlns:o="urn:schemas-microsoft-com:office:office" xmlns:r="http://schemas.openxmlformats.org/officeDocument/2006/relationships" xmlns:m="http://schemas.openxmlformats.org/officeDocument/2006/math" xmlns:v="urn:schemas-microsoft-com:vml" xmlns:wp14="http://schemas.microsoft.com/office/word/2010/wordprocessingDrawing" xmlns:wp="http://schemas.openxmlformats.org/drawingml/2006/wordprocessingDrawing" xmlns:w10="urn:schemas-microsoft-com:office:word" xmlns:w="http://schemas.openxmlformats.org/wordprocessingml/2006/main" xmlns:w14="http://schemas.microsoft.com/office/word/2010/wordml" xmlns:w15="http://schemas.microsoft.com/office/word/2012/wordml" xmlns:w16cex="http://schemas.microsoft.com/office/word/2018/wordml/cex" xmlns:w16cid="http://schemas.microsoft.com/office/word/2016/wordml/cid" xmlns:w16="http://schemas.microsoft.com/office/word/2018/wordml" xmlns:w16sdtdh="http://schemas.microsoft.com/office/word/2020/wordml/sdtdatahash" xmlns:w16se="http://schemas.microsoft.com/office/word/2015/wordml/symex" xmlns:wpg="http://schemas.microsoft.com/office/word/2010/wordprocessingGroup" xmlns:wpi="http://schemas.microsoft.com/office/word/2010/wordprocessingInk" xmlns:wne="http://schemas.microsoft.com/office/word/2006/wordml" xmlns:wps="http://schemas.microsoft.com/office/word/2010/wordprocessingShape" mc:Ignorable="w14 w15 w16se w16cid w16 w16cex w16sdtdh wp14">
   <w:tbl>
     <w:tblPr>
       <w:tblStyle w:val="Grilledutableau"/>
@@ -5342,7 +5327,7 @@
 </file>
 
 <file path=word/footnotes.xml><?xml version="1.0" encoding="utf-8"?>
-<w:footnotes xmlns:wpc="http://schemas.microsoft.com/office/word/2010/wordprocessingCanvas" xmlns:mc="http://schemas.openxmlformats.org/markup-compatibility/2006" xmlns:o="urn:schemas-microsoft-com:office:office" xmlns:r="http://schemas.openxmlformats.org/officeDocument/2006/relationships" xmlns:m="http://schemas.openxmlformats.org/officeDocument/2006/math" xmlns:v="urn:schemas-microsoft-com:vml" xmlns:wp14="http://schemas.microsoft.com/office/word/2010/wordprocessingDrawing" xmlns:wp="http://schemas.openxmlformats.org/drawingml/2006/wordprocessingDrawing" xmlns:w10="urn:schemas-microsoft-com:office:word" xmlns:w="http://schemas.openxmlformats.org/wordprocessingml/2006/main" xmlns:w14="http://schemas.microsoft.com/office/word/2010/wordml" xmlns:wpg="http://schemas.microsoft.com/office/word/2010/wordprocessingGroup" xmlns:wpi="http://schemas.microsoft.com/office/word/2010/wordprocessingInk" xmlns:wne="http://schemas.microsoft.com/office/word/2006/wordml" xmlns:wps="http://schemas.microsoft.com/office/word/2010/wordprocessingShape" mc:Ignorable="w14 wp14">
+<w:footnotes xmlns:wpc="http://schemas.microsoft.com/office/word/2010/wordprocessingCanvas" xmlns:cx="http://schemas.microsoft.com/office/drawing/2014/chartex" xmlns:cx1="http://schemas.microsoft.com/office/drawing/2015/9/8/chartex" xmlns:cx2="http://schemas.microsoft.com/office/drawing/2015/10/21/chartex" xmlns:cx3="http://schemas.microsoft.com/office/drawing/2016/5/9/chartex" xmlns:cx4="http://schemas.microsoft.com/office/drawing/2016/5/10/chartex" xmlns:cx5="http://schemas.microsoft.com/office/drawing/2016/5/11/chartex" xmlns:cx6="http://schemas.microsoft.com/office/drawing/2016/5/12/chartex" xmlns:cx7="http://schemas.microsoft.com/office/drawing/2016/5/13/chartex" xmlns:cx8="http://schemas.microsoft.com/office/drawing/2016/5/14/chartex" xmlns:mc="http://schemas.openxmlformats.org/markup-compatibility/2006" xmlns:aink="http://schemas.microsoft.com/office/drawing/2016/ink" xmlns:am3d="http://schemas.microsoft.com/office/drawing/2017/model3d" xmlns:o="urn:schemas-microsoft-com:office:office" xmlns:r="http://schemas.openxmlformats.org/officeDocument/2006/relationships" xmlns:m="http://schemas.openxmlformats.org/officeDocument/2006/math" xmlns:v="urn:schemas-microsoft-com:vml" xmlns:wp14="http://schemas.microsoft.com/office/word/2010/wordprocessingDrawing" xmlns:wp="http://schemas.openxmlformats.org/drawingml/2006/wordprocessingDrawing" xmlns:w10="urn:schemas-microsoft-com:office:word" xmlns:w="http://schemas.openxmlformats.org/wordprocessingml/2006/main" xmlns:w14="http://schemas.microsoft.com/office/word/2010/wordml" xmlns:w15="http://schemas.microsoft.com/office/word/2012/wordml" xmlns:w16cex="http://schemas.microsoft.com/office/word/2018/wordml/cex" xmlns:w16cid="http://schemas.microsoft.com/office/word/2016/wordml/cid" xmlns:w16="http://schemas.microsoft.com/office/word/2018/wordml" xmlns:w16sdtdh="http://schemas.microsoft.com/office/word/2020/wordml/sdtdatahash" xmlns:w16se="http://schemas.microsoft.com/office/word/2015/wordml/symex" xmlns:wpg="http://schemas.microsoft.com/office/word/2010/wordprocessingGroup" xmlns:wpi="http://schemas.microsoft.com/office/word/2010/wordprocessingInk" xmlns:wne="http://schemas.microsoft.com/office/word/2006/wordml" xmlns:wps="http://schemas.microsoft.com/office/word/2010/wordprocessingShape" mc:Ignorable="w14 w15 w16se w16cid w16 w16cex w16sdtdh wp14">
   <w:footnote w:type="separator" w:id="-1">
     <w:p>
       <w:pPr>
@@ -5367,7 +5352,7 @@
 </file>
 
 <file path=word/header1.xml><?xml version="1.0" encoding="utf-8"?>
-<w:hdr xmlns:wpc="http://schemas.microsoft.com/office/word/2010/wordprocessingCanvas" xmlns:mc="http://schemas.openxmlformats.org/markup-compatibility/2006" xmlns:o="urn:schemas-microsoft-com:office:office" xmlns:r="http://schemas.openxmlformats.org/officeDocument/2006/relationships" xmlns:m="http://schemas.openxmlformats.org/officeDocument/2006/math" xmlns:v="urn:schemas-microsoft-com:vml" xmlns:wp14="http://schemas.microsoft.com/office/word/2010/wordprocessingDrawing" xmlns:wp="http://schemas.openxmlformats.org/drawingml/2006/wordprocessingDrawing" xmlns:w10="urn:schemas-microsoft-com:office:word" xmlns:w="http://schemas.openxmlformats.org/wordprocessingml/2006/main" xmlns:w14="http://schemas.microsoft.com/office/word/2010/wordml" xmlns:wpg="http://schemas.microsoft.com/office/word/2010/wordprocessingGroup" xmlns:wpi="http://schemas.microsoft.com/office/word/2010/wordprocessingInk" xmlns:wne="http://schemas.microsoft.com/office/word/2006/wordml" xmlns:wps="http://schemas.microsoft.com/office/word/2010/wordprocessingShape" mc:Ignorable="w14 wp14">
+<w:hdr xmlns:wpc="http://schemas.microsoft.com/office/word/2010/wordprocessingCanvas" xmlns:cx="http://schemas.microsoft.com/office/drawing/2014/chartex" xmlns:cx1="http://schemas.microsoft.com/office/drawing/2015/9/8/chartex" xmlns:cx2="http://schemas.microsoft.com/office/drawing/2015/10/21/chartex" xmlns:cx3="http://schemas.microsoft.com/office/drawing/2016/5/9/chartex" xmlns:cx4="http://schemas.microsoft.com/office/drawing/2016/5/10/chartex" xmlns:cx5="http://schemas.microsoft.com/office/drawing/2016/5/11/chartex" xmlns:cx6="http://schemas.microsoft.com/office/drawing/2016/5/12/chartex" xmlns:cx7="http://schemas.microsoft.com/office/drawing/2016/5/13/chartex" xmlns:cx8="http://schemas.microsoft.com/office/drawing/2016/5/14/chartex" xmlns:mc="http://schemas.openxmlformats.org/markup-compatibility/2006" xmlns:aink="http://schemas.microsoft.com/office/drawing/2016/ink" xmlns:am3d="http://schemas.microsoft.com/office/drawing/2017/model3d" xmlns:o="urn:schemas-microsoft-com:office:office" xmlns:r="http://schemas.openxmlformats.org/officeDocument/2006/relationships" xmlns:m="http://schemas.openxmlformats.org/officeDocument/2006/math" xmlns:v="urn:schemas-microsoft-com:vml" xmlns:wp14="http://schemas.microsoft.com/office/word/2010/wordprocessingDrawing" xmlns:wp="http://schemas.openxmlformats.org/drawingml/2006/wordprocessingDrawing" xmlns:w10="urn:schemas-microsoft-com:office:word" xmlns:w="http://schemas.openxmlformats.org/wordprocessingml/2006/main" xmlns:w14="http://schemas.microsoft.com/office/word/2010/wordml" xmlns:w15="http://schemas.microsoft.com/office/word/2012/wordml" xmlns:w16cex="http://schemas.microsoft.com/office/word/2018/wordml/cex" xmlns:w16cid="http://schemas.microsoft.com/office/word/2016/wordml/cid" xmlns:w16="http://schemas.microsoft.com/office/word/2018/wordml" xmlns:w16sdtdh="http://schemas.microsoft.com/office/word/2020/wordml/sdtdatahash" xmlns:w16se="http://schemas.microsoft.com/office/word/2015/wordml/symex" xmlns:wpg="http://schemas.microsoft.com/office/word/2010/wordprocessingGroup" xmlns:wpi="http://schemas.microsoft.com/office/word/2010/wordprocessingInk" xmlns:wne="http://schemas.microsoft.com/office/word/2006/wordml" xmlns:wps="http://schemas.microsoft.com/office/word/2010/wordprocessingShape" mc:Ignorable="w14 w15 w16se w16cid w16 w16cex w16sdtdh wp14">
   <w:tbl>
     <w:tblPr>
       <w:tblStyle w:val="Grilledutableau"/>
@@ -5407,7 +5392,7 @@
               <w:lang w:eastAsia="fr-FR"/>
             </w:rPr>
             <w:drawing>
-              <wp:anchor distT="0" distB="0" distL="114300" distR="114300" simplePos="0" relativeHeight="251659264" behindDoc="0" locked="0" layoutInCell="1" allowOverlap="1" wp14:anchorId="79D75784" wp14:editId="55456BC5">
+              <wp:anchor distT="0" distB="0" distL="114300" distR="114300" simplePos="0" relativeHeight="251659264" behindDoc="0" locked="0" layoutInCell="1" allowOverlap="1" wp14:anchorId="55407E97" wp14:editId="264543B2">
                 <wp:simplePos x="0" y="0"/>
                 <wp:positionH relativeFrom="column">
                   <wp:posOffset>-71120</wp:posOffset>
@@ -5556,8 +5541,8 @@
 </file>
 
 <file path=word/numbering.xml><?xml version="1.0" encoding="utf-8"?>
-<w:numbering xmlns:wpc="http://schemas.microsoft.com/office/word/2010/wordprocessingCanvas" xmlns:mc="http://schemas.openxmlformats.org/markup-compatibility/2006" xmlns:o="urn:schemas-microsoft-com:office:office" xmlns:r="http://schemas.openxmlformats.org/officeDocument/2006/relationships" xmlns:m="http://schemas.openxmlformats.org/officeDocument/2006/math" xmlns:v="urn:schemas-microsoft-com:vml" xmlns:wp14="http://schemas.microsoft.com/office/word/2010/wordprocessingDrawing" xmlns:wp="http://schemas.openxmlformats.org/drawingml/2006/wordprocessingDrawing" xmlns:w10="urn:schemas-microsoft-com:office:word" xmlns:w="http://schemas.openxmlformats.org/wordprocessingml/2006/main" xmlns:w14="http://schemas.microsoft.com/office/word/2010/wordml" xmlns:wpg="http://schemas.microsoft.com/office/word/2010/wordprocessingGroup" xmlns:wpi="http://schemas.microsoft.com/office/word/2010/wordprocessingInk" xmlns:wne="http://schemas.microsoft.com/office/word/2006/wordml" xmlns:wps="http://schemas.microsoft.com/office/word/2010/wordprocessingShape" mc:Ignorable="w14 wp14">
-  <w:abstractNum w:abstractNumId="0">
+<w:numbering xmlns:wpc="http://schemas.microsoft.com/office/word/2010/wordprocessingCanvas" xmlns:cx="http://schemas.microsoft.com/office/drawing/2014/chartex" xmlns:cx1="http://schemas.microsoft.com/office/drawing/2015/9/8/chartex" xmlns:cx2="http://schemas.microsoft.com/office/drawing/2015/10/21/chartex" xmlns:cx3="http://schemas.microsoft.com/office/drawing/2016/5/9/chartex" xmlns:cx4="http://schemas.microsoft.com/office/drawing/2016/5/10/chartex" xmlns:cx5="http://schemas.microsoft.com/office/drawing/2016/5/11/chartex" xmlns:cx6="http://schemas.microsoft.com/office/drawing/2016/5/12/chartex" xmlns:cx7="http://schemas.microsoft.com/office/drawing/2016/5/13/chartex" xmlns:cx8="http://schemas.microsoft.com/office/drawing/2016/5/14/chartex" xmlns:mc="http://schemas.openxmlformats.org/markup-compatibility/2006" xmlns:aink="http://schemas.microsoft.com/office/drawing/2016/ink" xmlns:am3d="http://schemas.microsoft.com/office/drawing/2017/model3d" xmlns:o="urn:schemas-microsoft-com:office:office" xmlns:r="http://schemas.openxmlformats.org/officeDocument/2006/relationships" xmlns:m="http://schemas.openxmlformats.org/officeDocument/2006/math" xmlns:v="urn:schemas-microsoft-com:vml" xmlns:wp14="http://schemas.microsoft.com/office/word/2010/wordprocessingDrawing" xmlns:wp="http://schemas.openxmlformats.org/drawingml/2006/wordprocessingDrawing" xmlns:w10="urn:schemas-microsoft-com:office:word" xmlns:w="http://schemas.openxmlformats.org/wordprocessingml/2006/main" xmlns:w14="http://schemas.microsoft.com/office/word/2010/wordml" xmlns:w15="http://schemas.microsoft.com/office/word/2012/wordml" xmlns:w16cex="http://schemas.microsoft.com/office/word/2018/wordml/cex" xmlns:w16cid="http://schemas.microsoft.com/office/word/2016/wordml/cid" xmlns:w16="http://schemas.microsoft.com/office/word/2018/wordml" xmlns:w16sdtdh="http://schemas.microsoft.com/office/word/2020/wordml/sdtdatahash" xmlns:w16se="http://schemas.microsoft.com/office/word/2015/wordml/symex" xmlns:wpg="http://schemas.microsoft.com/office/word/2010/wordprocessingGroup" xmlns:wpi="http://schemas.microsoft.com/office/word/2010/wordprocessingInk" xmlns:wne="http://schemas.microsoft.com/office/word/2006/wordml" xmlns:wps="http://schemas.microsoft.com/office/word/2010/wordprocessingShape" mc:Ignorable="w14 w15 w16se w16cid w16 w16cex w16sdtdh wp14">
+  <w:abstractNum w:abstractNumId="0" w15:restartNumberingAfterBreak="0">
     <w:nsid w:val="1E4B6303"/>
     <w:multiLevelType w:val="hybridMultilevel"/>
     <w:tmpl w:val="757C8B26"/>
@@ -5671,7 +5656,7 @@
       </w:rPr>
     </w:lvl>
   </w:abstractNum>
-  <w:abstractNum w:abstractNumId="1">
+  <w:abstractNum w:abstractNumId="1" w15:restartNumberingAfterBreak="0">
     <w:nsid w:val="41B46256"/>
     <w:multiLevelType w:val="multilevel"/>
     <w:tmpl w:val="67E88DBA"/>
@@ -5763,7 +5748,7 @@
       </w:pPr>
     </w:lvl>
   </w:abstractNum>
-  <w:abstractNum w:abstractNumId="2">
+  <w:abstractNum w:abstractNumId="2" w15:restartNumberingAfterBreak="0">
     <w:nsid w:val="53F405D6"/>
     <w:multiLevelType w:val="hybridMultilevel"/>
     <w:tmpl w:val="A30A2C74"/>
@@ -5875,7 +5860,7 @@
       </w:rPr>
     </w:lvl>
   </w:abstractNum>
-  <w:abstractNum w:abstractNumId="3">
+  <w:abstractNum w:abstractNumId="3" w15:restartNumberingAfterBreak="0">
     <w:nsid w:val="6A1F6DAB"/>
     <w:multiLevelType w:val="hybridMultilevel"/>
     <w:tmpl w:val="1D6880D2"/>
@@ -5964,7 +5949,7 @@
       </w:pPr>
     </w:lvl>
   </w:abstractNum>
-  <w:abstractNum w:abstractNumId="4">
+  <w:abstractNum w:abstractNumId="4" w15:restartNumberingAfterBreak="0">
     <w:nsid w:val="781A52DB"/>
     <w:multiLevelType w:val="hybridMultilevel"/>
     <w:tmpl w:val="D9D8DA26"/>
@@ -6078,7 +6063,7 @@
 </file>
 
 <file path=word/styles.xml><?xml version="1.0" encoding="utf-8"?>
-<w:styles xmlns:mc="http://schemas.openxmlformats.org/markup-compatibility/2006" xmlns:r="http://schemas.openxmlformats.org/officeDocument/2006/relationships" xmlns:w="http://schemas.openxmlformats.org/wordprocessingml/2006/main" xmlns:w14="http://schemas.microsoft.com/office/word/2010/wordml" mc:Ignorable="w14">
+<w:styles xmlns:mc="http://schemas.openxmlformats.org/markup-compatibility/2006" xmlns:r="http://schemas.openxmlformats.org/officeDocument/2006/relationships" xmlns:w="http://schemas.openxmlformats.org/wordprocessingml/2006/main" xmlns:w14="http://schemas.microsoft.com/office/word/2010/wordml" xmlns:w15="http://schemas.microsoft.com/office/word/2012/wordml" xmlns:w16cex="http://schemas.microsoft.com/office/word/2018/wordml/cex" xmlns:w16cid="http://schemas.microsoft.com/office/word/2016/wordml/cid" xmlns:w16="http://schemas.microsoft.com/office/word/2018/wordml" xmlns:w16sdtdh="http://schemas.microsoft.com/office/word/2020/wordml/sdtdatahash" xmlns:w16se="http://schemas.microsoft.com/office/word/2015/wordml/symex" mc:Ignorable="w14 w15 w16se w16cid w16 w16cex w16sdtdh">
   <w:docDefaults>
     <w:rPrDefault>
       <w:rPr>
@@ -6094,144 +6079,383 @@
       </w:pPr>
     </w:pPrDefault>
   </w:docDefaults>
-  <w:latentStyles w:defLockedState="0" w:defUIPriority="99" w:defSemiHidden="1" w:defUnhideWhenUsed="1" w:defQFormat="0" w:count="267">
-    <w:lsdException w:name="Normal" w:semiHidden="0" w:uiPriority="0" w:unhideWhenUsed="0" w:qFormat="1"/>
-    <w:lsdException w:name="heading 1" w:semiHidden="0" w:uiPriority="9" w:unhideWhenUsed="0" w:qFormat="1"/>
-    <w:lsdException w:name="heading 2" w:uiPriority="9" w:qFormat="1"/>
-    <w:lsdException w:name="heading 3" w:uiPriority="9" w:qFormat="1"/>
-    <w:lsdException w:name="heading 4" w:uiPriority="9" w:qFormat="1"/>
-    <w:lsdException w:name="heading 5" w:uiPriority="9" w:qFormat="1"/>
-    <w:lsdException w:name="heading 6" w:uiPriority="9" w:qFormat="1"/>
-    <w:lsdException w:name="heading 7" w:uiPriority="9" w:qFormat="1"/>
-    <w:lsdException w:name="heading 8" w:uiPriority="9" w:qFormat="1"/>
-    <w:lsdException w:name="heading 9" w:uiPriority="9" w:qFormat="1"/>
-    <w:lsdException w:name="toc 1" w:uiPriority="39"/>
-    <w:lsdException w:name="toc 2" w:uiPriority="39"/>
-    <w:lsdException w:name="toc 3" w:uiPriority="39"/>
-    <w:lsdException w:name="toc 4" w:uiPriority="39"/>
-    <w:lsdException w:name="toc 5" w:uiPriority="39"/>
-    <w:lsdException w:name="toc 6" w:uiPriority="39"/>
-    <w:lsdException w:name="toc 7" w:uiPriority="39"/>
-    <w:lsdException w:name="toc 8" w:uiPriority="39"/>
-    <w:lsdException w:name="toc 9" w:uiPriority="39"/>
-    <w:lsdException w:name="caption" w:uiPriority="35" w:qFormat="1"/>
-    <w:lsdException w:name="Title" w:semiHidden="0" w:uiPriority="0" w:unhideWhenUsed="0" w:qFormat="1"/>
-    <w:lsdException w:name="Default Paragraph Font" w:uiPriority="1"/>
-    <w:lsdException w:name="Subtitle" w:semiHidden="0" w:uiPriority="11" w:unhideWhenUsed="0" w:qFormat="1"/>
-    <w:lsdException w:name="Strong" w:semiHidden="0" w:uiPriority="22" w:unhideWhenUsed="0" w:qFormat="1"/>
-    <w:lsdException w:name="Emphasis" w:semiHidden="0" w:uiPriority="20" w:unhideWhenUsed="0" w:qFormat="1"/>
-    <w:lsdException w:name="Table Grid" w:uiPriority="59"/>
-    <w:lsdException w:name="Placeholder Text" w:unhideWhenUsed="0"/>
-    <w:lsdException w:name="No Spacing" w:semiHidden="0" w:uiPriority="1" w:unhideWhenUsed="0" w:qFormat="1"/>
-    <w:lsdException w:name="Light Shading" w:semiHidden="0" w:uiPriority="60" w:unhideWhenUsed="0"/>
-    <w:lsdException w:name="Light List" w:semiHidden="0" w:uiPriority="61" w:unhideWhenUsed="0"/>
-    <w:lsdException w:name="Light Grid" w:semiHidden="0" w:uiPriority="62" w:unhideWhenUsed="0"/>
-    <w:lsdException w:name="Medium Shading 1" w:semiHidden="0" w:uiPriority="63" w:unhideWhenUsed="0"/>
-    <w:lsdException w:name="Medium Shading 2" w:semiHidden="0" w:uiPriority="64" w:unhideWhenUsed="0"/>
-    <w:lsdException w:name="Medium List 1" w:semiHidden="0" w:uiPriority="65" w:unhideWhenUsed="0"/>
-    <w:lsdException w:name="Medium List 2" w:semiHidden="0" w:uiPriority="66" w:unhideWhenUsed="0"/>
-    <w:lsdException w:name="Medium Grid 1" w:semiHidden="0" w:uiPriority="67" w:unhideWhenUsed="0"/>
-    <w:lsdException w:name="Medium Grid 2" w:semiHidden="0" w:uiPriority="68" w:unhideWhenUsed="0"/>
-    <w:lsdException w:name="Medium Grid 3" w:semiHidden="0" w:uiPriority="69" w:unhideWhenUsed="0"/>
-    <w:lsdException w:name="Dark List" w:semiHidden="0" w:uiPriority="70" w:unhideWhenUsed="0"/>
-    <w:lsdException w:name="Colorful Shading" w:semiHidden="0" w:uiPriority="71" w:unhideWhenUsed="0"/>
-    <w:lsdException w:name="Colorful List" w:semiHidden="0" w:uiPriority="72" w:unhideWhenUsed="0"/>
-    <w:lsdException w:name="Colorful Grid" w:semiHidden="0" w:uiPriority="73" w:unhideWhenUsed="0"/>
-    <w:lsdException w:name="Light Shading Accent 1" w:semiHidden="0" w:uiPriority="60" w:unhideWhenUsed="0"/>
-    <w:lsdException w:name="Light List Accent 1" w:semiHidden="0" w:uiPriority="61" w:unhideWhenUsed="0"/>
-    <w:lsdException w:name="Light Grid Accent 1" w:semiHidden="0" w:uiPriority="62" w:unhideWhenUsed="0"/>
-    <w:lsdException w:name="Medium Shading 1 Accent 1" w:semiHidden="0" w:uiPriority="63" w:unhideWhenUsed="0"/>
-    <w:lsdException w:name="Medium Shading 2 Accent 1" w:semiHidden="0" w:uiPriority="64" w:unhideWhenUsed="0"/>
-    <w:lsdException w:name="Medium List 1 Accent 1" w:semiHidden="0" w:uiPriority="65" w:unhideWhenUsed="0"/>
-    <w:lsdException w:name="Revision" w:unhideWhenUsed="0"/>
-    <w:lsdException w:name="List Paragraph" w:semiHidden="0" w:uiPriority="34" w:unhideWhenUsed="0" w:qFormat="1"/>
-    <w:lsdException w:name="Quote" w:semiHidden="0" w:uiPriority="29" w:unhideWhenUsed="0" w:qFormat="1"/>
-    <w:lsdException w:name="Intense Quote" w:semiHidden="0" w:uiPriority="30" w:unhideWhenUsed="0" w:qFormat="1"/>
-    <w:lsdException w:name="Medium List 2 Accent 1" w:semiHidden="0" w:uiPriority="66" w:unhideWhenUsed="0"/>
-    <w:lsdException w:name="Medium Grid 1 Accent 1" w:semiHidden="0" w:uiPriority="67" w:unhideWhenUsed="0"/>
-    <w:lsdException w:name="Medium Grid 2 Accent 1" w:semiHidden="0" w:uiPriority="68" w:unhideWhenUsed="0"/>
-    <w:lsdException w:name="Medium Grid 3 Accent 1" w:semiHidden="0" w:uiPriority="69" w:unhideWhenUsed="0"/>
-    <w:lsdException w:name="Dark List Accent 1" w:semiHidden="0" w:uiPriority="70" w:unhideWhenUsed="0"/>
-    <w:lsdException w:name="Colorful Shading Accent 1" w:semiHidden="0" w:uiPriority="71" w:unhideWhenUsed="0"/>
-    <w:lsdException w:name="Colorful List Accent 1" w:semiHidden="0" w:uiPriority="72" w:unhideWhenUsed="0"/>
-    <w:lsdException w:name="Colorful Grid Accent 1" w:semiHidden="0" w:uiPriority="73" w:unhideWhenUsed="0"/>
-    <w:lsdException w:name="Light Shading Accent 2" w:semiHidden="0" w:uiPriority="60" w:unhideWhenUsed="0"/>
-    <w:lsdException w:name="Light List Accent 2" w:semiHidden="0" w:uiPriority="61" w:unhideWhenUsed="0"/>
-    <w:lsdException w:name="Light Grid Accent 2" w:semiHidden="0" w:uiPriority="62" w:unhideWhenUsed="0"/>
-    <w:lsdException w:name="Medium Shading 1 Accent 2" w:semiHidden="0" w:uiPriority="63" w:unhideWhenUsed="0"/>
-    <w:lsdException w:name="Medium Shading 2 Accent 2" w:semiHidden="0" w:uiPriority="64" w:unhideWhenUsed="0"/>
-    <w:lsdException w:name="Medium List 1 Accent 2" w:semiHidden="0" w:uiPriority="65" w:unhideWhenUsed="0"/>
-    <w:lsdException w:name="Medium List 2 Accent 2" w:semiHidden="0" w:uiPriority="66" w:unhideWhenUsed="0"/>
-    <w:lsdException w:name="Medium Grid 1 Accent 2" w:semiHidden="0" w:uiPriority="67" w:unhideWhenUsed="0"/>
-    <w:lsdException w:name="Medium Grid 2 Accent 2" w:semiHidden="0" w:uiPriority="68" w:unhideWhenUsed="0"/>
-    <w:lsdException w:name="Medium Grid 3 Accent 2" w:semiHidden="0" w:uiPriority="69" w:unhideWhenUsed="0"/>
-    <w:lsdException w:name="Dark List Accent 2" w:semiHidden="0" w:uiPriority="70" w:unhideWhenUsed="0"/>
-    <w:lsdException w:name="Colorful Shading Accent 2" w:semiHidden="0" w:uiPriority="71" w:unhideWhenUsed="0"/>
-    <w:lsdException w:name="Colorful List Accent 2" w:semiHidden="0" w:uiPriority="72" w:unhideWhenUsed="0"/>
-    <w:lsdException w:name="Colorful Grid Accent 2" w:semiHidden="0" w:uiPriority="73" w:unhideWhenUsed="0"/>
-    <w:lsdException w:name="Light Shading Accent 3" w:semiHidden="0" w:uiPriority="60" w:unhideWhenUsed="0"/>
-    <w:lsdException w:name="Light List Accent 3" w:semiHidden="0" w:uiPriority="61" w:unhideWhenUsed="0"/>
-    <w:lsdException w:name="Light Grid Accent 3" w:semiHidden="0" w:uiPriority="62" w:unhideWhenUsed="0"/>
-    <w:lsdException w:name="Medium Shading 1 Accent 3" w:semiHidden="0" w:uiPriority="63" w:unhideWhenUsed="0"/>
-    <w:lsdException w:name="Medium Shading 2 Accent 3" w:semiHidden="0" w:uiPriority="64" w:unhideWhenUsed="0"/>
-    <w:lsdException w:name="Medium List 1 Accent 3" w:semiHidden="0" w:uiPriority="65" w:unhideWhenUsed="0"/>
-    <w:lsdException w:name="Medium List 2 Accent 3" w:semiHidden="0" w:uiPriority="66" w:unhideWhenUsed="0"/>
-    <w:lsdException w:name="Medium Grid 1 Accent 3" w:semiHidden="0" w:uiPriority="67" w:unhideWhenUsed="0"/>
-    <w:lsdException w:name="Medium Grid 2 Accent 3" w:semiHidden="0" w:uiPriority="68" w:unhideWhenUsed="0"/>
-    <w:lsdException w:name="Medium Grid 3 Accent 3" w:semiHidden="0" w:uiPriority="69" w:unhideWhenUsed="0"/>
-    <w:lsdException w:name="Dark List Accent 3" w:semiHidden="0" w:uiPriority="70" w:unhideWhenUsed="0"/>
-    <w:lsdException w:name="Colorful Shading Accent 3" w:semiHidden="0" w:uiPriority="71" w:unhideWhenUsed="0"/>
-    <w:lsdException w:name="Colorful List Accent 3" w:semiHidden="0" w:uiPriority="72" w:unhideWhenUsed="0"/>
-    <w:lsdException w:name="Colorful Grid Accent 3" w:semiHidden="0" w:uiPriority="73" w:unhideWhenUsed="0"/>
-    <w:lsdException w:name="Light Shading Accent 4" w:semiHidden="0" w:uiPriority="60" w:unhideWhenUsed="0"/>
-    <w:lsdException w:name="Light List Accent 4" w:semiHidden="0" w:uiPriority="61" w:unhideWhenUsed="0"/>
-    <w:lsdException w:name="Light Grid Accent 4" w:semiHidden="0" w:uiPriority="62" w:unhideWhenUsed="0"/>
-    <w:lsdException w:name="Medium Shading 1 Accent 4" w:semiHidden="0" w:uiPriority="63" w:unhideWhenUsed="0"/>
-    <w:lsdException w:name="Medium Shading 2 Accent 4" w:semiHidden="0" w:uiPriority="64" w:unhideWhenUsed="0"/>
-    <w:lsdException w:name="Medium List 1 Accent 4" w:semiHidden="0" w:uiPriority="65" w:unhideWhenUsed="0"/>
-    <w:lsdException w:name="Medium List 2 Accent 4" w:semiHidden="0" w:uiPriority="66" w:unhideWhenUsed="0"/>
-    <w:lsdException w:name="Medium Grid 1 Accent 4" w:semiHidden="0" w:uiPriority="67" w:unhideWhenUsed="0"/>
-    <w:lsdException w:name="Medium Grid 2 Accent 4" w:semiHidden="0" w:uiPriority="68" w:unhideWhenUsed="0"/>
-    <w:lsdException w:name="Medium Grid 3 Accent 4" w:semiHidden="0" w:uiPriority="69" w:unhideWhenUsed="0"/>
-    <w:lsdException w:name="Dark List Accent 4" w:semiHidden="0" w:uiPriority="70" w:unhideWhenUsed="0"/>
-    <w:lsdException w:name="Colorful Shading Accent 4" w:semiHidden="0" w:uiPriority="71" w:unhideWhenUsed="0"/>
-    <w:lsdException w:name="Colorful List Accent 4" w:semiHidden="0" w:uiPriority="72" w:unhideWhenUsed="0"/>
-    <w:lsdException w:name="Colorful Grid Accent 4" w:semiHidden="0" w:uiPriority="73" w:unhideWhenUsed="0"/>
-    <w:lsdException w:name="Light Shading Accent 5" w:semiHidden="0" w:uiPriority="60" w:unhideWhenUsed="0"/>
-    <w:lsdException w:name="Light List Accent 5" w:semiHidden="0" w:uiPriority="61" w:unhideWhenUsed="0"/>
-    <w:lsdException w:name="Light Grid Accent 5" w:semiHidden="0" w:uiPriority="62" w:unhideWhenUsed="0"/>
-    <w:lsdException w:name="Medium Shading 1 Accent 5" w:semiHidden="0" w:uiPriority="63" w:unhideWhenUsed="0"/>
-    <w:lsdException w:name="Medium Shading 2 Accent 5" w:semiHidden="0" w:uiPriority="64" w:unhideWhenUsed="0"/>
-    <w:lsdException w:name="Medium List 1 Accent 5" w:semiHidden="0" w:uiPriority="65" w:unhideWhenUsed="0"/>
-    <w:lsdException w:name="Medium List 2 Accent 5" w:semiHidden="0" w:uiPriority="66" w:unhideWhenUsed="0"/>
-    <w:lsdException w:name="Medium Grid 1 Accent 5" w:semiHidden="0" w:uiPriority="67" w:unhideWhenUsed="0"/>
-    <w:lsdException w:name="Medium Grid 2 Accent 5" w:semiHidden="0" w:uiPriority="68" w:unhideWhenUsed="0"/>
-    <w:lsdException w:name="Medium Grid 3 Accent 5" w:semiHidden="0" w:uiPriority="69" w:unhideWhenUsed="0"/>
-    <w:lsdException w:name="Dark List Accent 5" w:semiHidden="0" w:uiPriority="70" w:unhideWhenUsed="0"/>
-    <w:lsdException w:name="Colorful Shading Accent 5" w:semiHidden="0" w:uiPriority="71" w:unhideWhenUsed="0"/>
-    <w:lsdException w:name="Colorful List Accent 5" w:semiHidden="0" w:uiPriority="72" w:unhideWhenUsed="0"/>
-    <w:lsdException w:name="Colorful Grid Accent 5" w:semiHidden="0" w:uiPriority="73" w:unhideWhenUsed="0"/>
-    <w:lsdException w:name="Light Shading Accent 6" w:semiHidden="0" w:uiPriority="60" w:unhideWhenUsed="0"/>
-    <w:lsdException w:name="Light List Accent 6" w:semiHidden="0" w:uiPriority="61" w:unhideWhenUsed="0"/>
-    <w:lsdException w:name="Light Grid Accent 6" w:semiHidden="0" w:uiPriority="62" w:unhideWhenUsed="0"/>
-    <w:lsdException w:name="Medium Shading 1 Accent 6" w:semiHidden="0" w:uiPriority="63" w:unhideWhenUsed="0"/>
-    <w:lsdException w:name="Medium Shading 2 Accent 6" w:semiHidden="0" w:uiPriority="64" w:unhideWhenUsed="0"/>
-    <w:lsdException w:name="Medium List 1 Accent 6" w:semiHidden="0" w:uiPriority="65" w:unhideWhenUsed="0"/>
-    <w:lsdException w:name="Medium List 2 Accent 6" w:semiHidden="0" w:uiPriority="66" w:unhideWhenUsed="0"/>
-    <w:lsdException w:name="Medium Grid 1 Accent 6" w:semiHidden="0" w:uiPriority="67" w:unhideWhenUsed="0"/>
-    <w:lsdException w:name="Medium Grid 2 Accent 6" w:semiHidden="0" w:uiPriority="68" w:unhideWhenUsed="0"/>
-    <w:lsdException w:name="Medium Grid 3 Accent 6" w:semiHidden="0" w:uiPriority="69" w:unhideWhenUsed="0"/>
-    <w:lsdException w:name="Dark List Accent 6" w:semiHidden="0" w:uiPriority="70" w:unhideWhenUsed="0"/>
-    <w:lsdException w:name="Colorful Shading Accent 6" w:semiHidden="0" w:uiPriority="71" w:unhideWhenUsed="0"/>
-    <w:lsdException w:name="Colorful List Accent 6" w:semiHidden="0" w:uiPriority="72" w:unhideWhenUsed="0"/>
-    <w:lsdException w:name="Colorful Grid Accent 6" w:semiHidden="0" w:uiPriority="73" w:unhideWhenUsed="0"/>
-    <w:lsdException w:name="Subtle Emphasis" w:semiHidden="0" w:uiPriority="19" w:unhideWhenUsed="0" w:qFormat="1"/>
-    <w:lsdException w:name="Intense Emphasis" w:semiHidden="0" w:uiPriority="21" w:unhideWhenUsed="0" w:qFormat="1"/>
-    <w:lsdException w:name="Subtle Reference" w:semiHidden="0" w:uiPriority="31" w:unhideWhenUsed="0" w:qFormat="1"/>
-    <w:lsdException w:name="Intense Reference" w:semiHidden="0" w:uiPriority="32" w:unhideWhenUsed="0" w:qFormat="1"/>
-    <w:lsdException w:name="Book Title" w:semiHidden="0" w:uiPriority="33" w:unhideWhenUsed="0" w:qFormat="1"/>
-    <w:lsdException w:name="Bibliography" w:uiPriority="37"/>
-    <w:lsdException w:name="TOC Heading" w:uiPriority="39" w:qFormat="1"/>
+  <w:latentStyles w:defLockedState="0" w:defUIPriority="99" w:defSemiHidden="0" w:defUnhideWhenUsed="0" w:defQFormat="0" w:count="376">
+    <w:lsdException w:name="Normal" w:uiPriority="0" w:qFormat="1"/>
+    <w:lsdException w:name="heading 1" w:uiPriority="9" w:qFormat="1"/>
+    <w:lsdException w:name="heading 2" w:semiHidden="1" w:uiPriority="9" w:unhideWhenUsed="1" w:qFormat="1"/>
+    <w:lsdException w:name="heading 3" w:semiHidden="1" w:uiPriority="9" w:unhideWhenUsed="1" w:qFormat="1"/>
+    <w:lsdException w:name="heading 4" w:semiHidden="1" w:uiPriority="9" w:unhideWhenUsed="1" w:qFormat="1"/>
+    <w:lsdException w:name="heading 5" w:semiHidden="1" w:uiPriority="9" w:unhideWhenUsed="1" w:qFormat="1"/>
+    <w:lsdException w:name="heading 6" w:semiHidden="1" w:uiPriority="9" w:unhideWhenUsed="1" w:qFormat="1"/>
+    <w:lsdException w:name="heading 7" w:semiHidden="1" w:uiPriority="9" w:unhideWhenUsed="1" w:qFormat="1"/>
+    <w:lsdException w:name="heading 8" w:semiHidden="1" w:uiPriority="9" w:unhideWhenUsed="1" w:qFormat="1"/>
+    <w:lsdException w:name="heading 9" w:semiHidden="1" w:uiPriority="9" w:unhideWhenUsed="1" w:qFormat="1"/>
+    <w:lsdException w:name="index 1" w:semiHidden="1" w:unhideWhenUsed="1"/>
+    <w:lsdException w:name="index 2" w:semiHidden="1" w:unhideWhenUsed="1"/>
+    <w:lsdException w:name="index 3" w:semiHidden="1" w:unhideWhenUsed="1"/>
+    <w:lsdException w:name="index 4" w:semiHidden="1" w:unhideWhenUsed="1"/>
+    <w:lsdException w:name="index 5" w:semiHidden="1" w:unhideWhenUsed="1"/>
+    <w:lsdException w:name="index 6" w:semiHidden="1" w:unhideWhenUsed="1"/>
+    <w:lsdException w:name="index 7" w:semiHidden="1" w:unhideWhenUsed="1"/>
+    <w:lsdException w:name="index 8" w:semiHidden="1" w:unhideWhenUsed="1"/>
+    <w:lsdException w:name="index 9" w:semiHidden="1" w:unhideWhenUsed="1"/>
+    <w:lsdException w:name="toc 1" w:semiHidden="1" w:uiPriority="39" w:unhideWhenUsed="1"/>
+    <w:lsdException w:name="toc 2" w:semiHidden="1" w:uiPriority="39" w:unhideWhenUsed="1"/>
+    <w:lsdException w:name="toc 3" w:semiHidden="1" w:uiPriority="39" w:unhideWhenUsed="1"/>
+    <w:lsdException w:name="toc 4" w:semiHidden="1" w:uiPriority="39" w:unhideWhenUsed="1"/>
+    <w:lsdException w:name="toc 5" w:semiHidden="1" w:uiPriority="39" w:unhideWhenUsed="1"/>
+    <w:lsdException w:name="toc 6" w:semiHidden="1" w:uiPriority="39" w:unhideWhenUsed="1"/>
+    <w:lsdException w:name="toc 7" w:semiHidden="1" w:uiPriority="39" w:unhideWhenUsed="1"/>
+    <w:lsdException w:name="toc 8" w:semiHidden="1" w:uiPriority="39" w:unhideWhenUsed="1"/>
+    <w:lsdException w:name="toc 9" w:semiHidden="1" w:uiPriority="39" w:unhideWhenUsed="1"/>
+    <w:lsdException w:name="Normal Indent" w:semiHidden="1" w:unhideWhenUsed="1"/>
+    <w:lsdException w:name="footnote text" w:semiHidden="1" w:unhideWhenUsed="1"/>
+    <w:lsdException w:name="annotation text" w:semiHidden="1" w:unhideWhenUsed="1"/>
+    <w:lsdException w:name="header" w:semiHidden="1" w:unhideWhenUsed="1"/>
+    <w:lsdException w:name="footer" w:semiHidden="1" w:unhideWhenUsed="1"/>
+    <w:lsdException w:name="index heading" w:semiHidden="1" w:unhideWhenUsed="1"/>
+    <w:lsdException w:name="caption" w:semiHidden="1" w:uiPriority="35" w:unhideWhenUsed="1" w:qFormat="1"/>
+    <w:lsdException w:name="table of figures" w:semiHidden="1" w:unhideWhenUsed="1"/>
+    <w:lsdException w:name="envelope address" w:semiHidden="1" w:unhideWhenUsed="1"/>
+    <w:lsdException w:name="envelope return" w:semiHidden="1" w:unhideWhenUsed="1"/>
+    <w:lsdException w:name="footnote reference" w:semiHidden="1" w:unhideWhenUsed="1"/>
+    <w:lsdException w:name="annotation reference" w:semiHidden="1" w:unhideWhenUsed="1"/>
+    <w:lsdException w:name="line number" w:semiHidden="1" w:unhideWhenUsed="1"/>
+    <w:lsdException w:name="page number" w:semiHidden="1" w:unhideWhenUsed="1"/>
+    <w:lsdException w:name="endnote reference" w:semiHidden="1" w:unhideWhenUsed="1"/>
+    <w:lsdException w:name="endnote text" w:semiHidden="1" w:unhideWhenUsed="1"/>
+    <w:lsdException w:name="table of authorities" w:semiHidden="1" w:unhideWhenUsed="1"/>
+    <w:lsdException w:name="macro" w:semiHidden="1" w:unhideWhenUsed="1"/>
+    <w:lsdException w:name="toa heading" w:semiHidden="1" w:unhideWhenUsed="1"/>
+    <w:lsdException w:name="List" w:semiHidden="1" w:unhideWhenUsed="1"/>
+    <w:lsdException w:name="List Bullet" w:semiHidden="1" w:unhideWhenUsed="1"/>
+    <w:lsdException w:name="List Number" w:semiHidden="1" w:unhideWhenUsed="1"/>
+    <w:lsdException w:name="List 2" w:semiHidden="1" w:unhideWhenUsed="1"/>
+    <w:lsdException w:name="List 3" w:semiHidden="1" w:unhideWhenUsed="1"/>
+    <w:lsdException w:name="List 4" w:semiHidden="1" w:unhideWhenUsed="1"/>
+    <w:lsdException w:name="List 5" w:semiHidden="1" w:unhideWhenUsed="1"/>
+    <w:lsdException w:name="List Bullet 2" w:semiHidden="1" w:unhideWhenUsed="1"/>
+    <w:lsdException w:name="List Bullet 3" w:semiHidden="1" w:unhideWhenUsed="1"/>
+    <w:lsdException w:name="List Bullet 4" w:semiHidden="1" w:unhideWhenUsed="1"/>
+    <w:lsdException w:name="List Bullet 5" w:semiHidden="1" w:unhideWhenUsed="1"/>
+    <w:lsdException w:name="List Number 2" w:semiHidden="1" w:unhideWhenUsed="1"/>
+    <w:lsdException w:name="List Number 3" w:semiHidden="1" w:unhideWhenUsed="1"/>
+    <w:lsdException w:name="List Number 4" w:semiHidden="1" w:unhideWhenUsed="1"/>
+    <w:lsdException w:name="List Number 5" w:semiHidden="1" w:unhideWhenUsed="1"/>
+    <w:lsdException w:name="Title" w:uiPriority="0" w:qFormat="1"/>
+    <w:lsdException w:name="Closing" w:semiHidden="1" w:unhideWhenUsed="1"/>
+    <w:lsdException w:name="Signature" w:semiHidden="1" w:unhideWhenUsed="1"/>
+    <w:lsdException w:name="Default Paragraph Font" w:semiHidden="1" w:uiPriority="1" w:unhideWhenUsed="1"/>
+    <w:lsdException w:name="Body Text" w:semiHidden="1" w:unhideWhenUsed="1"/>
+    <w:lsdException w:name="Body Text Indent" w:semiHidden="1" w:unhideWhenUsed="1"/>
+    <w:lsdException w:name="List Continue" w:semiHidden="1" w:unhideWhenUsed="1"/>
+    <w:lsdException w:name="List Continue 2" w:semiHidden="1" w:unhideWhenUsed="1"/>
+    <w:lsdException w:name="List Continue 3" w:semiHidden="1" w:unhideWhenUsed="1"/>
+    <w:lsdException w:name="List Continue 4" w:semiHidden="1" w:unhideWhenUsed="1"/>
+    <w:lsdException w:name="List Continue 5" w:semiHidden="1" w:unhideWhenUsed="1"/>
+    <w:lsdException w:name="Message Header" w:semiHidden="1" w:unhideWhenUsed="1"/>
+    <w:lsdException w:name="Subtitle" w:uiPriority="11" w:qFormat="1"/>
+    <w:lsdException w:name="Salutation" w:semiHidden="1" w:unhideWhenUsed="1"/>
+    <w:lsdException w:name="Date" w:semiHidden="1" w:unhideWhenUsed="1"/>
+    <w:lsdException w:name="Body Text First Indent" w:semiHidden="1" w:unhideWhenUsed="1"/>
+    <w:lsdException w:name="Body Text First Indent 2" w:semiHidden="1" w:unhideWhenUsed="1"/>
+    <w:lsdException w:name="Note Heading" w:semiHidden="1" w:unhideWhenUsed="1"/>
+    <w:lsdException w:name="Body Text 2" w:semiHidden="1" w:unhideWhenUsed="1"/>
+    <w:lsdException w:name="Body Text 3" w:semiHidden="1" w:unhideWhenUsed="1"/>
+    <w:lsdException w:name="Body Text Indent 2" w:semiHidden="1" w:unhideWhenUsed="1"/>
+    <w:lsdException w:name="Body Text Indent 3" w:semiHidden="1" w:unhideWhenUsed="1"/>
+    <w:lsdException w:name="Block Text" w:semiHidden="1" w:unhideWhenUsed="1"/>
+    <w:lsdException w:name="Hyperlink" w:semiHidden="1" w:unhideWhenUsed="1"/>
+    <w:lsdException w:name="FollowedHyperlink" w:semiHidden="1" w:unhideWhenUsed="1"/>
+    <w:lsdException w:name="Strong" w:uiPriority="22" w:qFormat="1"/>
+    <w:lsdException w:name="Emphasis" w:uiPriority="20" w:qFormat="1"/>
+    <w:lsdException w:name="Document Map" w:semiHidden="1" w:unhideWhenUsed="1"/>
+    <w:lsdException w:name="Plain Text" w:semiHidden="1" w:unhideWhenUsed="1"/>
+    <w:lsdException w:name="E-mail Signature" w:semiHidden="1" w:unhideWhenUsed="1"/>
+    <w:lsdException w:name="HTML Top of Form" w:semiHidden="1" w:unhideWhenUsed="1"/>
+    <w:lsdException w:name="HTML Bottom of Form" w:semiHidden="1" w:unhideWhenUsed="1"/>
+    <w:lsdException w:name="Normal (Web)" w:semiHidden="1" w:unhideWhenUsed="1"/>
+    <w:lsdException w:name="HTML Acronym" w:semiHidden="1" w:unhideWhenUsed="1"/>
+    <w:lsdException w:name="HTML Address" w:semiHidden="1" w:unhideWhenUsed="1"/>
+    <w:lsdException w:name="HTML Cite" w:semiHidden="1" w:unhideWhenUsed="1"/>
+    <w:lsdException w:name="HTML Code" w:semiHidden="1" w:unhideWhenUsed="1"/>
+    <w:lsdException w:name="HTML Definition" w:semiHidden="1" w:unhideWhenUsed="1"/>
+    <w:lsdException w:name="HTML Keyboard" w:semiHidden="1" w:unhideWhenUsed="1"/>
+    <w:lsdException w:name="HTML Preformatted" w:semiHidden="1" w:unhideWhenUsed="1"/>
+    <w:lsdException w:name="HTML Sample" w:semiHidden="1" w:unhideWhenUsed="1"/>
+    <w:lsdException w:name="HTML Typewriter" w:semiHidden="1" w:unhideWhenUsed="1"/>
+    <w:lsdException w:name="HTML Variable" w:semiHidden="1" w:unhideWhenUsed="1"/>
+    <w:lsdException w:name="Normal Table" w:semiHidden="1" w:unhideWhenUsed="1"/>
+    <w:lsdException w:name="annotation subject" w:semiHidden="1" w:unhideWhenUsed="1"/>
+    <w:lsdException w:name="No List" w:semiHidden="1" w:unhideWhenUsed="1"/>
+    <w:lsdException w:name="Outline List 1" w:semiHidden="1" w:unhideWhenUsed="1"/>
+    <w:lsdException w:name="Outline List 2" w:semiHidden="1" w:unhideWhenUsed="1"/>
+    <w:lsdException w:name="Outline List 3" w:semiHidden="1" w:unhideWhenUsed="1"/>
+    <w:lsdException w:name="Table Simple 1" w:semiHidden="1" w:unhideWhenUsed="1"/>
+    <w:lsdException w:name="Table Simple 2" w:semiHidden="1" w:unhideWhenUsed="1"/>
+    <w:lsdException w:name="Table Simple 3" w:semiHidden="1" w:unhideWhenUsed="1"/>
+    <w:lsdException w:name="Table Classic 1" w:semiHidden="1" w:unhideWhenUsed="1"/>
+    <w:lsdException w:name="Table Classic 2" w:semiHidden="1" w:unhideWhenUsed="1"/>
+    <w:lsdException w:name="Table Classic 3" w:semiHidden="1" w:unhideWhenUsed="1"/>
+    <w:lsdException w:name="Table Classic 4" w:semiHidden="1" w:unhideWhenUsed="1"/>
+    <w:lsdException w:name="Table Colorful 1" w:semiHidden="1" w:unhideWhenUsed="1"/>
+    <w:lsdException w:name="Table Colorful 2" w:semiHidden="1" w:unhideWhenUsed="1"/>
+    <w:lsdException w:name="Table Colorful 3" w:semiHidden="1" w:unhideWhenUsed="1"/>
+    <w:lsdException w:name="Table Columns 1" w:semiHidden="1" w:unhideWhenUsed="1"/>
+    <w:lsdException w:name="Table Columns 2" w:semiHidden="1" w:unhideWhenUsed="1"/>
+    <w:lsdException w:name="Table Columns 3" w:semiHidden="1" w:unhideWhenUsed="1"/>
+    <w:lsdException w:name="Table Columns 4" w:semiHidden="1" w:unhideWhenUsed="1"/>
+    <w:lsdException w:name="Table Columns 5" w:semiHidden="1" w:unhideWhenUsed="1"/>
+    <w:lsdException w:name="Table Grid 1" w:semiHidden="1" w:unhideWhenUsed="1"/>
+    <w:lsdException w:name="Table Grid 2" w:semiHidden="1" w:unhideWhenUsed="1"/>
+    <w:lsdException w:name="Table Grid 3" w:semiHidden="1" w:unhideWhenUsed="1"/>
+    <w:lsdException w:name="Table Grid 4" w:semiHidden="1" w:unhideWhenUsed="1"/>
+    <w:lsdException w:name="Table Grid 5" w:semiHidden="1" w:unhideWhenUsed="1"/>
+    <w:lsdException w:name="Table Grid 6" w:semiHidden="1" w:unhideWhenUsed="1"/>
+    <w:lsdException w:name="Table Grid 7" w:semiHidden="1" w:unhideWhenUsed="1"/>
+    <w:lsdException w:name="Table Grid 8" w:semiHidden="1" w:unhideWhenUsed="1"/>
+    <w:lsdException w:name="Table List 1" w:semiHidden="1" w:unhideWhenUsed="1"/>
+    <w:lsdException w:name="Table List 2" w:semiHidden="1" w:unhideWhenUsed="1"/>
+    <w:lsdException w:name="Table List 3" w:semiHidden="1" w:unhideWhenUsed="1"/>
+    <w:lsdException w:name="Table List 4" w:semiHidden="1" w:unhideWhenUsed="1"/>
+    <w:lsdException w:name="Table List 5" w:semiHidden="1" w:unhideWhenUsed="1"/>
+    <w:lsdException w:name="Table List 6" w:semiHidden="1" w:unhideWhenUsed="1"/>
+    <w:lsdException w:name="Table List 7" w:semiHidden="1" w:unhideWhenUsed="1"/>
+    <w:lsdException w:name="Table List 8" w:semiHidden="1" w:unhideWhenUsed="1"/>
+    <w:lsdException w:name="Table 3D effects 1" w:semiHidden="1" w:unhideWhenUsed="1"/>
+    <w:lsdException w:name="Table 3D effects 2" w:semiHidden="1" w:unhideWhenUsed="1"/>
+    <w:lsdException w:name="Table 3D effects 3" w:semiHidden="1" w:unhideWhenUsed="1"/>
+    <w:lsdException w:name="Table Contemporary" w:semiHidden="1" w:unhideWhenUsed="1"/>
+    <w:lsdException w:name="Table Elegant" w:semiHidden="1" w:unhideWhenUsed="1"/>
+    <w:lsdException w:name="Table Professional" w:semiHidden="1" w:unhideWhenUsed="1"/>
+    <w:lsdException w:name="Table Subtle 1" w:semiHidden="1" w:unhideWhenUsed="1"/>
+    <w:lsdException w:name="Table Subtle 2" w:semiHidden="1" w:unhideWhenUsed="1"/>
+    <w:lsdException w:name="Table Web 1" w:semiHidden="1" w:unhideWhenUsed="1"/>
+    <w:lsdException w:name="Table Web 2" w:semiHidden="1" w:unhideWhenUsed="1"/>
+    <w:lsdException w:name="Table Web 3" w:semiHidden="1" w:unhideWhenUsed="1"/>
+    <w:lsdException w:name="Balloon Text" w:semiHidden="1" w:unhideWhenUsed="1"/>
+    <w:lsdException w:name="Table Grid" w:semiHidden="1" w:uiPriority="59" w:unhideWhenUsed="1"/>
+    <w:lsdException w:name="Table Theme" w:semiHidden="1" w:unhideWhenUsed="1"/>
+    <w:lsdException w:name="Placeholder Text" w:semiHidden="1"/>
+    <w:lsdException w:name="No Spacing" w:uiPriority="1" w:qFormat="1"/>
+    <w:lsdException w:name="Light Shading" w:uiPriority="60"/>
+    <w:lsdException w:name="Light List" w:uiPriority="61"/>
+    <w:lsdException w:name="Light Grid" w:uiPriority="62"/>
+    <w:lsdException w:name="Medium Shading 1" w:uiPriority="63"/>
+    <w:lsdException w:name="Medium Shading 2" w:uiPriority="64"/>
+    <w:lsdException w:name="Medium List 1" w:uiPriority="65"/>
+    <w:lsdException w:name="Medium List 2" w:uiPriority="66"/>
+    <w:lsdException w:name="Medium Grid 1" w:uiPriority="67"/>
+    <w:lsdException w:name="Medium Grid 2" w:uiPriority="68"/>
+    <w:lsdException w:name="Medium Grid 3" w:uiPriority="69"/>
+    <w:lsdException w:name="Dark List" w:uiPriority="70"/>
+    <w:lsdException w:name="Colorful Shading" w:uiPriority="71"/>
+    <w:lsdException w:name="Colorful List" w:uiPriority="72"/>
+    <w:lsdException w:name="Colorful Grid" w:uiPriority="73"/>
+    <w:lsdException w:name="Light Shading Accent 1" w:uiPriority="60"/>
+    <w:lsdException w:name="Light List Accent 1" w:uiPriority="61"/>
+    <w:lsdException w:name="Light Grid Accent 1" w:uiPriority="62"/>
+    <w:lsdException w:name="Medium Shading 1 Accent 1" w:uiPriority="63"/>
+    <w:lsdException w:name="Medium Shading 2 Accent 1" w:uiPriority="64"/>
+    <w:lsdException w:name="Medium List 1 Accent 1" w:uiPriority="65"/>
+    <w:lsdException w:name="Revision" w:semiHidden="1"/>
+    <w:lsdException w:name="List Paragraph" w:uiPriority="34" w:qFormat="1"/>
+    <w:lsdException w:name="Quote" w:uiPriority="29" w:qFormat="1"/>
+    <w:lsdException w:name="Intense Quote" w:uiPriority="30" w:qFormat="1"/>
+    <w:lsdException w:name="Medium List 2 Accent 1" w:uiPriority="66"/>
+    <w:lsdException w:name="Medium Grid 1 Accent 1" w:uiPriority="67"/>
+    <w:lsdException w:name="Medium Grid 2 Accent 1" w:uiPriority="68"/>
+    <w:lsdException w:name="Medium Grid 3 Accent 1" w:uiPriority="69"/>
+    <w:lsdException w:name="Dark List Accent 1" w:uiPriority="70"/>
+    <w:lsdException w:name="Colorful Shading Accent 1" w:uiPriority="71"/>
+    <w:lsdException w:name="Colorful List Accent 1" w:uiPriority="72"/>
+    <w:lsdException w:name="Colorful Grid Accent 1" w:uiPriority="73"/>
+    <w:lsdException w:name="Light Shading Accent 2" w:uiPriority="60"/>
+    <w:lsdException w:name="Light List Accent 2" w:uiPriority="61"/>
+    <w:lsdException w:name="Light Grid Accent 2" w:uiPriority="62"/>
+    <w:lsdException w:name="Medium Shading 1 Accent 2" w:uiPriority="63"/>
+    <w:lsdException w:name="Medium Shading 2 Accent 2" w:uiPriority="64"/>
+    <w:lsdException w:name="Medium List 1 Accent 2" w:uiPriority="65"/>
+    <w:lsdException w:name="Medium List 2 Accent 2" w:uiPriority="66"/>
+    <w:lsdException w:name="Medium Grid 1 Accent 2" w:uiPriority="67"/>
+    <w:lsdException w:name="Medium Grid 2 Accent 2" w:uiPriority="68"/>
+    <w:lsdException w:name="Medium Grid 3 Accent 2" w:uiPriority="69"/>
+    <w:lsdException w:name="Dark List Accent 2" w:uiPriority="70"/>
+    <w:lsdException w:name="Colorful Shading Accent 2" w:uiPriority="71"/>
+    <w:lsdException w:name="Colorful List Accent 2" w:uiPriority="72"/>
+    <w:lsdException w:name="Colorful Grid Accent 2" w:uiPriority="73"/>
+    <w:lsdException w:name="Light Shading Accent 3" w:uiPriority="60"/>
+    <w:lsdException w:name="Light List Accent 3" w:uiPriority="61"/>
+    <w:lsdException w:name="Light Grid Accent 3" w:uiPriority="62"/>
+    <w:lsdException w:name="Medium Shading 1 Accent 3" w:uiPriority="63"/>
+    <w:lsdException w:name="Medium Shading 2 Accent 3" w:uiPriority="64"/>
+    <w:lsdException w:name="Medium List 1 Accent 3" w:uiPriority="65"/>
+    <w:lsdException w:name="Medium List 2 Accent 3" w:uiPriority="66"/>
+    <w:lsdException w:name="Medium Grid 1 Accent 3" w:uiPriority="67"/>
+    <w:lsdException w:name="Medium Grid 2 Accent 3" w:uiPriority="68"/>
+    <w:lsdException w:name="Medium Grid 3 Accent 3" w:uiPriority="69"/>
+    <w:lsdException w:name="Dark List Accent 3" w:uiPriority="70"/>
+    <w:lsdException w:name="Colorful Shading Accent 3" w:uiPriority="71"/>
+    <w:lsdException w:name="Colorful List Accent 3" w:uiPriority="72"/>
+    <w:lsdException w:name="Colorful Grid Accent 3" w:uiPriority="73"/>
+    <w:lsdException w:name="Light Shading Accent 4" w:uiPriority="60"/>
+    <w:lsdException w:name="Light List Accent 4" w:uiPriority="61"/>
+    <w:lsdException w:name="Light Grid Accent 4" w:uiPriority="62"/>
+    <w:lsdException w:name="Medium Shading 1 Accent 4" w:uiPriority="63"/>
+    <w:lsdException w:name="Medium Shading 2 Accent 4" w:uiPriority="64"/>
+    <w:lsdException w:name="Medium List 1 Accent 4" w:uiPriority="65"/>
+    <w:lsdException w:name="Medium List 2 Accent 4" w:uiPriority="66"/>
+    <w:lsdException w:name="Medium Grid 1 Accent 4" w:uiPriority="67"/>
+    <w:lsdException w:name="Medium Grid 2 Accent 4" w:uiPriority="68"/>
+    <w:lsdException w:name="Medium Grid 3 Accent 4" w:uiPriority="69"/>
+    <w:lsdException w:name="Dark List Accent 4" w:uiPriority="70"/>
+    <w:lsdException w:name="Colorful Shading Accent 4" w:uiPriority="71"/>
+    <w:lsdException w:name="Colorful List Accent 4" w:uiPriority="72"/>
+    <w:lsdException w:name="Colorful Grid Accent 4" w:uiPriority="73"/>
+    <w:lsdException w:name="Light Shading Accent 5" w:uiPriority="60"/>
+    <w:lsdException w:name="Light List Accent 5" w:uiPriority="61"/>
+    <w:lsdException w:name="Light Grid Accent 5" w:uiPriority="62"/>
+    <w:lsdException w:name="Medium Shading 1 Accent 5" w:uiPriority="63"/>
+    <w:lsdException w:name="Medium Shading 2 Accent 5" w:uiPriority="64"/>
+    <w:lsdException w:name="Medium List 1 Accent 5" w:uiPriority="65"/>
+    <w:lsdException w:name="Medium List 2 Accent 5" w:uiPriority="66"/>
+    <w:lsdException w:name="Medium Grid 1 Accent 5" w:uiPriority="67"/>
+    <w:lsdException w:name="Medium Grid 2 Accent 5" w:uiPriority="68"/>
+    <w:lsdException w:name="Medium Grid 3 Accent 5" w:uiPriority="69"/>
+    <w:lsdException w:name="Dark List Accent 5" w:uiPriority="70"/>
+    <w:lsdException w:name="Colorful Shading Accent 5" w:uiPriority="71"/>
+    <w:lsdException w:name="Colorful List Accent 5" w:uiPriority="72"/>
+    <w:lsdException w:name="Colorful Grid Accent 5" w:uiPriority="73"/>
+    <w:lsdException w:name="Light Shading Accent 6" w:uiPriority="60"/>
+    <w:lsdException w:name="Light List Accent 6" w:uiPriority="61"/>
+    <w:lsdException w:name="Light Grid Accent 6" w:uiPriority="62"/>
+    <w:lsdException w:name="Medium Shading 1 Accent 6" w:uiPriority="63"/>
+    <w:lsdException w:name="Medium Shading 2 Accent 6" w:uiPriority="64"/>
+    <w:lsdException w:name="Medium List 1 Accent 6" w:uiPriority="65"/>
+    <w:lsdException w:name="Medium List 2 Accent 6" w:uiPriority="66"/>
+    <w:lsdException w:name="Medium Grid 1 Accent 6" w:uiPriority="67"/>
+    <w:lsdException w:name="Medium Grid 2 Accent 6" w:uiPriority="68"/>
+    <w:lsdException w:name="Medium Grid 3 Accent 6" w:uiPriority="69"/>
+    <w:lsdException w:name="Dark List Accent 6" w:uiPriority="70"/>
+    <w:lsdException w:name="Colorful Shading Accent 6" w:uiPriority="71"/>
+    <w:lsdException w:name="Colorful List Accent 6" w:uiPriority="72"/>
+    <w:lsdException w:name="Colorful Grid Accent 6" w:uiPriority="73"/>
+    <w:lsdException w:name="Subtle Emphasis" w:uiPriority="19" w:qFormat="1"/>
+    <w:lsdException w:name="Intense Emphasis" w:uiPriority="21" w:qFormat="1"/>
+    <w:lsdException w:name="Subtle Reference" w:uiPriority="31" w:qFormat="1"/>
+    <w:lsdException w:name="Intense Reference" w:uiPriority="32" w:qFormat="1"/>
+    <w:lsdException w:name="Book Title" w:uiPriority="33" w:qFormat="1"/>
+    <w:lsdException w:name="Bibliography" w:semiHidden="1" w:uiPriority="37" w:unhideWhenUsed="1"/>
+    <w:lsdException w:name="TOC Heading" w:semiHidden="1" w:uiPriority="39" w:unhideWhenUsed="1" w:qFormat="1"/>
+    <w:lsdException w:name="Plain Table 1" w:uiPriority="41"/>
+    <w:lsdException w:name="Plain Table 2" w:uiPriority="42"/>
+    <w:lsdException w:name="Plain Table 3" w:uiPriority="43"/>
+    <w:lsdException w:name="Plain Table 4" w:uiPriority="44"/>
+    <w:lsdException w:name="Plain Table 5" w:uiPriority="45"/>
+    <w:lsdException w:name="Grid Table Light" w:uiPriority="40"/>
+    <w:lsdException w:name="Grid Table 1 Light" w:uiPriority="46"/>
+    <w:lsdException w:name="Grid Table 2" w:uiPriority="47"/>
+    <w:lsdException w:name="Grid Table 3" w:uiPriority="48"/>
+    <w:lsdException w:name="Grid Table 4" w:uiPriority="49"/>
+    <w:lsdException w:name="Grid Table 5 Dark" w:uiPriority="50"/>
+    <w:lsdException w:name="Grid Table 6 Colorful" w:uiPriority="51"/>
+    <w:lsdException w:name="Grid Table 7 Colorful" w:uiPriority="52"/>
+    <w:lsdException w:name="Grid Table 1 Light Accent 1" w:uiPriority="46"/>
+    <w:lsdException w:name="Grid Table 2 Accent 1" w:uiPriority="47"/>
+    <w:lsdException w:name="Grid Table 3 Accent 1" w:uiPriority="48"/>
+    <w:lsdException w:name="Grid Table 4 Accent 1" w:uiPriority="49"/>
+    <w:lsdException w:name="Grid Table 5 Dark Accent 1" w:uiPriority="50"/>
+    <w:lsdException w:name="Grid Table 6 Colorful Accent 1" w:uiPriority="51"/>
+    <w:lsdException w:name="Grid Table 7 Colorful Accent 1" w:uiPriority="52"/>
+    <w:lsdException w:name="Grid Table 1 Light Accent 2" w:uiPriority="46"/>
+    <w:lsdException w:name="Grid Table 2 Accent 2" w:uiPriority="47"/>
+    <w:lsdException w:name="Grid Table 3 Accent 2" w:uiPriority="48"/>
+    <w:lsdException w:name="Grid Table 4 Accent 2" w:uiPriority="49"/>
+    <w:lsdException w:name="Grid Table 5 Dark Accent 2" w:uiPriority="50"/>
+    <w:lsdException w:name="Grid Table 6 Colorful Accent 2" w:uiPriority="51"/>
+    <w:lsdException w:name="Grid Table 7 Colorful Accent 2" w:uiPriority="52"/>
+    <w:lsdException w:name="Grid Table 1 Light Accent 3" w:uiPriority="46"/>
+    <w:lsdException w:name="Grid Table 2 Accent 3" w:uiPriority="47"/>
+    <w:lsdException w:name="Grid Table 3 Accent 3" w:uiPriority="48"/>
+    <w:lsdException w:name="Grid Table 4 Accent 3" w:uiPriority="49"/>
+    <w:lsdException w:name="Grid Table 5 Dark Accent 3" w:uiPriority="50"/>
+    <w:lsdException w:name="Grid Table 6 Colorful Accent 3" w:uiPriority="51"/>
+    <w:lsdException w:name="Grid Table 7 Colorful Accent 3" w:uiPriority="52"/>
+    <w:lsdException w:name="Grid Table 1 Light Accent 4" w:uiPriority="46"/>
+    <w:lsdException w:name="Grid Table 2 Accent 4" w:uiPriority="47"/>
+    <w:lsdException w:name="Grid Table 3 Accent 4" w:uiPriority="48"/>
+    <w:lsdException w:name="Grid Table 4 Accent 4" w:uiPriority="49"/>
+    <w:lsdException w:name="Grid Table 5 Dark Accent 4" w:uiPriority="50"/>
+    <w:lsdException w:name="Grid Table 6 Colorful Accent 4" w:uiPriority="51"/>
+    <w:lsdException w:name="Grid Table 7 Colorful Accent 4" w:uiPriority="52"/>
+    <w:lsdException w:name="Grid Table 1 Light Accent 5" w:uiPriority="46"/>
+    <w:lsdException w:name="Grid Table 2 Accent 5" w:uiPriority="47"/>
+    <w:lsdException w:name="Grid Table 3 Accent 5" w:uiPriority="48"/>
+    <w:lsdException w:name="Grid Table 4 Accent 5" w:uiPriority="49"/>
+    <w:lsdException w:name="Grid Table 5 Dark Accent 5" w:uiPriority="50"/>
+    <w:lsdException w:name="Grid Table 6 Colorful Accent 5" w:uiPriority="51"/>
+    <w:lsdException w:name="Grid Table 7 Colorful Accent 5" w:uiPriority="52"/>
+    <w:lsdException w:name="Grid Table 1 Light Accent 6" w:uiPriority="46"/>
+    <w:lsdException w:name="Grid Table 2 Accent 6" w:uiPriority="47"/>
+    <w:lsdException w:name="Grid Table 3 Accent 6" w:uiPriority="48"/>
+    <w:lsdException w:name="Grid Table 4 Accent 6" w:uiPriority="49"/>
+    <w:lsdException w:name="Grid Table 5 Dark Accent 6" w:uiPriority="50"/>
+    <w:lsdException w:name="Grid Table 6 Colorful Accent 6" w:uiPriority="51"/>
+    <w:lsdException w:name="Grid Table 7 Colorful Accent 6" w:uiPriority="52"/>
+    <w:lsdException w:name="List Table 1 Light" w:uiPriority="46"/>
+    <w:lsdException w:name="List Table 2" w:uiPriority="47"/>
+    <w:lsdException w:name="List Table 3" w:uiPriority="48"/>
+    <w:lsdException w:name="List Table 4" w:uiPriority="49"/>
+    <w:lsdException w:name="List Table 5 Dark" w:uiPriority="50"/>
+    <w:lsdException w:name="List Table 6 Colorful" w:uiPriority="51"/>
+    <w:lsdException w:name="List Table 7 Colorful" w:uiPriority="52"/>
+    <w:lsdException w:name="List Table 1 Light Accent 1" w:uiPriority="46"/>
+    <w:lsdException w:name="List Table 2 Accent 1" w:uiPriority="47"/>
+    <w:lsdException w:name="List Table 3 Accent 1" w:uiPriority="48"/>
+    <w:lsdException w:name="List Table 4 Accent 1" w:uiPriority="49"/>
+    <w:lsdException w:name="List Table 5 Dark Accent 1" w:uiPriority="50"/>
+    <w:lsdException w:name="List Table 6 Colorful Accent 1" w:uiPriority="51"/>
+    <w:lsdException w:name="List Table 7 Colorful Accent 1" w:uiPriority="52"/>
+    <w:lsdException w:name="List Table 1 Light Accent 2" w:uiPriority="46"/>
+    <w:lsdException w:name="List Table 2 Accent 2" w:uiPriority="47"/>
+    <w:lsdException w:name="List Table 3 Accent 2" w:uiPriority="48"/>
+    <w:lsdException w:name="List Table 4 Accent 2" w:uiPriority="49"/>
+    <w:lsdException w:name="List Table 5 Dark Accent 2" w:uiPriority="50"/>
+    <w:lsdException w:name="List Table 6 Colorful Accent 2" w:uiPriority="51"/>
+    <w:lsdException w:name="List Table 7 Colorful Accent 2" w:uiPriority="52"/>
+    <w:lsdException w:name="List Table 1 Light Accent 3" w:uiPriority="46"/>
+    <w:lsdException w:name="List Table 2 Accent 3" w:uiPriority="47"/>
+    <w:lsdException w:name="List Table 3 Accent 3" w:uiPriority="48"/>
+    <w:lsdException w:name="List Table 4 Accent 3" w:uiPriority="49"/>
+    <w:lsdException w:name="List Table 5 Dark Accent 3" w:uiPriority="50"/>
+    <w:lsdException w:name="List Table 6 Colorful Accent 3" w:uiPriority="51"/>
+    <w:lsdException w:name="List Table 7 Colorful Accent 3" w:uiPriority="52"/>
+    <w:lsdException w:name="List Table 1 Light Accent 4" w:uiPriority="46"/>
+    <w:lsdException w:name="List Table 2 Accent 4" w:uiPriority="47"/>
+    <w:lsdException w:name="List Table 3 Accent 4" w:uiPriority="48"/>
+    <w:lsdException w:name="List Table 4 Accent 4" w:uiPriority="49"/>
+    <w:lsdException w:name="List Table 5 Dark Accent 4" w:uiPriority="50"/>
+    <w:lsdException w:name="List Table 6 Colorful Accent 4" w:uiPriority="51"/>
+    <w:lsdException w:name="List Table 7 Colorful Accent 4" w:uiPriority="52"/>
+    <w:lsdException w:name="List Table 1 Light Accent 5" w:uiPriority="46"/>
+    <w:lsdException w:name="List Table 2 Accent 5" w:uiPriority="47"/>
+    <w:lsdException w:name="List Table 3 Accent 5" w:uiPriority="48"/>
+    <w:lsdException w:name="List Table 4 Accent 5" w:uiPriority="49"/>
+    <w:lsdException w:name="List Table 5 Dark Accent 5" w:uiPriority="50"/>
+    <w:lsdException w:name="List Table 6 Colorful Accent 5" w:uiPriority="51"/>
+    <w:lsdException w:name="List Table 7 Colorful Accent 5" w:uiPriority="52"/>
+    <w:lsdException w:name="List Table 1 Light Accent 6" w:uiPriority="46"/>
+    <w:lsdException w:name="List Table 2 Accent 6" w:uiPriority="47"/>
+    <w:lsdException w:name="List Table 3 Accent 6" w:uiPriority="48"/>
+    <w:lsdException w:name="List Table 4 Accent 6" w:uiPriority="49"/>
+    <w:lsdException w:name="List Table 5 Dark Accent 6" w:uiPriority="50"/>
+    <w:lsdException w:name="List Table 6 Colorful Accent 6" w:uiPriority="51"/>
+    <w:lsdException w:name="List Table 7 Colorful Accent 6" w:uiPriority="52"/>
+    <w:lsdException w:name="Mention" w:semiHidden="1" w:unhideWhenUsed="1"/>
+    <w:lsdException w:name="Smart Hyperlink" w:semiHidden="1" w:unhideWhenUsed="1"/>
+    <w:lsdException w:name="Hashtag" w:semiHidden="1" w:unhideWhenUsed="1"/>
+    <w:lsdException w:name="Unresolved Mention" w:semiHidden="1" w:unhideWhenUsed="1"/>
+    <w:lsdException w:name="Smart Link" w:semiHidden="1" w:unhideWhenUsed="1"/>
   </w:latentStyles>
   <w:style w:type="paragraph" w:default="1" w:styleId="Normal">
     <w:name w:val="Normal"/>
@@ -6759,7 +6983,6 @@
       <w:spacing w:after="0" w:line="240" w:lineRule="auto"/>
     </w:pPr>
     <w:tblPr>
-      <w:tblInd w:w="0" w:type="dxa"/>
       <w:tblBorders>
         <w:top w:val="single" w:sz="4" w:space="0" w:color="auto"/>
         <w:left w:val="single" w:sz="4" w:space="0" w:color="auto"/>
@@ -6768,12 +6991,6 @@
         <w:insideH w:val="single" w:sz="4" w:space="0" w:color="auto"/>
         <w:insideV w:val="single" w:sz="4" w:space="0" w:color="auto"/>
       </w:tblBorders>
-      <w:tblCellMar>
-        <w:top w:w="0" w:type="dxa"/>
-        <w:left w:w="108" w:type="dxa"/>
-        <w:bottom w:w="0" w:type="dxa"/>
-        <w:right w:w="108" w:type="dxa"/>
-      </w:tblCellMar>
     </w:tblPr>
   </w:style>
   <w:style w:type="character" w:customStyle="1" w:styleId="ParagraphedelisteCar">
@@ -6910,942 +7127,10 @@
     <w:tblPr>
       <w:tblStyleRowBandSize w:val="1"/>
       <w:tblStyleColBandSize w:val="1"/>
-      <w:tblInd w:w="0" w:type="dxa"/>
       <w:tblBorders>
         <w:top w:val="single" w:sz="8" w:space="0" w:color="4F81BD" w:themeColor="accent1"/>
         <w:bottom w:val="single" w:sz="8" w:space="0" w:color="4F81BD" w:themeColor="accent1"/>
       </w:tblBorders>
-      <w:tblCellMar>
-        <w:top w:w="0" w:type="dxa"/>
-        <w:left w:w="108" w:type="dxa"/>
-        <w:bottom w:w="0" w:type="dxa"/>
-        <w:right w:w="108" w:type="dxa"/>
-      </w:tblCellMar>
-    </w:tblPr>
-    <w:tblStylePr w:type="firstRow">
-      <w:pPr>
-        <w:spacing w:before="0" w:after="0" w:line="240" w:lineRule="auto"/>
-      </w:pPr>
-      <w:rPr>
-        <w:b/>
-        <w:bCs/>
-      </w:rPr>
-      <w:tblPr/>
-      <w:tcPr>
-        <w:tcBorders>
-          <w:top w:val="single" w:sz="8" w:space="0" w:color="4F81BD" w:themeColor="accent1"/>
-          <w:left w:val="nil"/>
-          <w:bottom w:val="single" w:sz="8" w:space="0" w:color="4F81BD" w:themeColor="accent1"/>
-          <w:right w:val="nil"/>
-          <w:insideH w:val="nil"/>
-          <w:insideV w:val="nil"/>
-        </w:tcBorders>
-      </w:tcPr>
-    </w:tblStylePr>
-    <w:tblStylePr w:type="lastRow">
-      <w:pPr>
-        <w:spacing w:before="0" w:after="0" w:line="240" w:lineRule="auto"/>
-      </w:pPr>
-      <w:rPr>
-        <w:b/>
-        <w:bCs/>
-      </w:rPr>
-      <w:tblPr/>
-      <w:tcPr>
-        <w:tcBorders>
-          <w:top w:val="single" w:sz="8" w:space="0" w:color="4F81BD" w:themeColor="accent1"/>
-          <w:left w:val="nil"/>
-          <w:bottom w:val="single" w:sz="8" w:space="0" w:color="4F81BD" w:themeColor="accent1"/>
-          <w:right w:val="nil"/>
-          <w:insideH w:val="nil"/>
-          <w:insideV w:val="nil"/>
-        </w:tcBorders>
-      </w:tcPr>
-    </w:tblStylePr>
-    <w:tblStylePr w:type="firstCol">
-      <w:rPr>
-        <w:b/>
-        <w:bCs/>
-      </w:rPr>
-    </w:tblStylePr>
-    <w:tblStylePr w:type="lastCol">
-      <w:rPr>
-        <w:b/>
-        <w:bCs/>
-      </w:rPr>
-    </w:tblStylePr>
-    <w:tblStylePr w:type="band1Vert">
-      <w:tblPr/>
-      <w:tcPr>
-        <w:tcBorders>
-          <w:left w:val="nil"/>
-          <w:right w:val="nil"/>
-          <w:insideH w:val="nil"/>
-          <w:insideV w:val="nil"/>
-        </w:tcBorders>
-        <w:shd w:val="clear" w:color="auto" w:fill="D3DFEE" w:themeFill="accent1" w:themeFillTint="3F"/>
-      </w:tcPr>
-    </w:tblStylePr>
-    <w:tblStylePr w:type="band1Horz">
-      <w:tblPr/>
-      <w:tcPr>
-        <w:tcBorders>
-          <w:left w:val="nil"/>
-          <w:right w:val="nil"/>
-          <w:insideH w:val="nil"/>
-          <w:insideV w:val="nil"/>
-        </w:tcBorders>
-        <w:shd w:val="clear" w:color="auto" w:fill="D3DFEE" w:themeFill="accent1" w:themeFillTint="3F"/>
-      </w:tcPr>
-    </w:tblStylePr>
-  </w:style>
-</w:styles>
-</file>
-
-<file path=word/stylesWithEffects.xml><?xml version="1.0" encoding="utf-8"?>
-<w:styles xmlns:wpc="http://schemas.microsoft.com/office/word/2010/wordprocessingCanvas" xmlns:mc="http://schemas.openxmlformats.org/markup-compatibility/2006" xmlns:o="urn:schemas-microsoft-com:office:office" xmlns:r="http://schemas.openxmlformats.org/officeDocument/2006/relationships" xmlns:m="http://schemas.openxmlformats.org/officeDocument/2006/math" xmlns:v="urn:schemas-microsoft-com:vml" xmlns:wp14="http://schemas.microsoft.com/office/word/2010/wordprocessingDrawing" xmlns:wp="http://schemas.openxmlformats.org/drawingml/2006/wordprocessingDrawing" xmlns:w10="urn:schemas-microsoft-com:office:word" xmlns:w="http://schemas.openxmlformats.org/wordprocessingml/2006/main" xmlns:w14="http://schemas.microsoft.com/office/word/2010/wordml" xmlns:wpg="http://schemas.microsoft.com/office/word/2010/wordprocessingGroup" xmlns:wpi="http://schemas.microsoft.com/office/word/2010/wordprocessingInk" xmlns:wne="http://schemas.microsoft.com/office/word/2006/wordml" xmlns:wps="http://schemas.microsoft.com/office/word/2010/wordprocessingShape" mc:Ignorable="w14 wp14">
-  <w:docDefaults>
-    <w:rPrDefault>
-      <w:rPr>
-        <w:rFonts w:asciiTheme="minorHAnsi" w:eastAsiaTheme="minorHAnsi" w:hAnsiTheme="minorHAnsi" w:cstheme="minorBidi"/>
-        <w:sz w:val="22"/>
-        <w:szCs w:val="22"/>
-        <w:lang w:val="fr-FR" w:eastAsia="en-US" w:bidi="ar-SA"/>
-      </w:rPr>
-    </w:rPrDefault>
-    <w:pPrDefault>
-      <w:pPr>
-        <w:spacing w:after="200" w:line="276" w:lineRule="auto"/>
-      </w:pPr>
-    </w:pPrDefault>
-  </w:docDefaults>
-  <w:latentStyles w:defLockedState="0" w:defUIPriority="99" w:defSemiHidden="1" w:defUnhideWhenUsed="1" w:defQFormat="0" w:count="267">
-    <w:lsdException w:name="Normal" w:semiHidden="0" w:uiPriority="0" w:unhideWhenUsed="0" w:qFormat="1"/>
-    <w:lsdException w:name="heading 1" w:semiHidden="0" w:uiPriority="9" w:unhideWhenUsed="0" w:qFormat="1"/>
-    <w:lsdException w:name="heading 2" w:uiPriority="9" w:qFormat="1"/>
-    <w:lsdException w:name="heading 3" w:uiPriority="9" w:qFormat="1"/>
-    <w:lsdException w:name="heading 4" w:uiPriority="9" w:qFormat="1"/>
-    <w:lsdException w:name="heading 5" w:uiPriority="9" w:qFormat="1"/>
-    <w:lsdException w:name="heading 6" w:uiPriority="9" w:qFormat="1"/>
-    <w:lsdException w:name="heading 7" w:uiPriority="9" w:qFormat="1"/>
-    <w:lsdException w:name="heading 8" w:uiPriority="9" w:qFormat="1"/>
-    <w:lsdException w:name="heading 9" w:uiPriority="9" w:qFormat="1"/>
-    <w:lsdException w:name="toc 1" w:uiPriority="39"/>
-    <w:lsdException w:name="toc 2" w:uiPriority="39"/>
-    <w:lsdException w:name="toc 3" w:uiPriority="39"/>
-    <w:lsdException w:name="toc 4" w:uiPriority="39"/>
-    <w:lsdException w:name="toc 5" w:uiPriority="39"/>
-    <w:lsdException w:name="toc 6" w:uiPriority="39"/>
-    <w:lsdException w:name="toc 7" w:uiPriority="39"/>
-    <w:lsdException w:name="toc 8" w:uiPriority="39"/>
-    <w:lsdException w:name="toc 9" w:uiPriority="39"/>
-    <w:lsdException w:name="caption" w:uiPriority="35" w:qFormat="1"/>
-    <w:lsdException w:name="Title" w:semiHidden="0" w:uiPriority="0" w:unhideWhenUsed="0" w:qFormat="1"/>
-    <w:lsdException w:name="Default Paragraph Font" w:uiPriority="1"/>
-    <w:lsdException w:name="Subtitle" w:semiHidden="0" w:uiPriority="11" w:unhideWhenUsed="0" w:qFormat="1"/>
-    <w:lsdException w:name="Strong" w:semiHidden="0" w:uiPriority="22" w:unhideWhenUsed="0" w:qFormat="1"/>
-    <w:lsdException w:name="Emphasis" w:semiHidden="0" w:uiPriority="20" w:unhideWhenUsed="0" w:qFormat="1"/>
-    <w:lsdException w:name="Table Grid" w:uiPriority="59"/>
-    <w:lsdException w:name="Placeholder Text" w:unhideWhenUsed="0"/>
-    <w:lsdException w:name="No Spacing" w:semiHidden="0" w:uiPriority="1" w:unhideWhenUsed="0" w:qFormat="1"/>
-    <w:lsdException w:name="Light Shading" w:semiHidden="0" w:uiPriority="60" w:unhideWhenUsed="0"/>
-    <w:lsdException w:name="Light List" w:semiHidden="0" w:uiPriority="61" w:unhideWhenUsed="0"/>
-    <w:lsdException w:name="Light Grid" w:semiHidden="0" w:uiPriority="62" w:unhideWhenUsed="0"/>
-    <w:lsdException w:name="Medium Shading 1" w:semiHidden="0" w:uiPriority="63" w:unhideWhenUsed="0"/>
-    <w:lsdException w:name="Medium Shading 2" w:semiHidden="0" w:uiPriority="64" w:unhideWhenUsed="0"/>
-    <w:lsdException w:name="Medium List 1" w:semiHidden="0" w:uiPriority="65" w:unhideWhenUsed="0"/>
-    <w:lsdException w:name="Medium List 2" w:semiHidden="0" w:uiPriority="66" w:unhideWhenUsed="0"/>
-    <w:lsdException w:name="Medium Grid 1" w:semiHidden="0" w:uiPriority="67" w:unhideWhenUsed="0"/>
-    <w:lsdException w:name="Medium Grid 2" w:semiHidden="0" w:uiPriority="68" w:unhideWhenUsed="0"/>
-    <w:lsdException w:name="Medium Grid 3" w:semiHidden="0" w:uiPriority="69" w:unhideWhenUsed="0"/>
-    <w:lsdException w:name="Dark List" w:semiHidden="0" w:uiPriority="70" w:unhideWhenUsed="0"/>
-    <w:lsdException w:name="Colorful Shading" w:semiHidden="0" w:uiPriority="71" w:unhideWhenUsed="0"/>
-    <w:lsdException w:name="Colorful List" w:semiHidden="0" w:uiPriority="72" w:unhideWhenUsed="0"/>
-    <w:lsdException w:name="Colorful Grid" w:semiHidden="0" w:uiPriority="73" w:unhideWhenUsed="0"/>
-    <w:lsdException w:name="Light Shading Accent 1" w:semiHidden="0" w:uiPriority="60" w:unhideWhenUsed="0"/>
-    <w:lsdException w:name="Light List Accent 1" w:semiHidden="0" w:uiPriority="61" w:unhideWhenUsed="0"/>
-    <w:lsdException w:name="Light Grid Accent 1" w:semiHidden="0" w:uiPriority="62" w:unhideWhenUsed="0"/>
-    <w:lsdException w:name="Medium Shading 1 Accent 1" w:semiHidden="0" w:uiPriority="63" w:unhideWhenUsed="0"/>
-    <w:lsdException w:name="Medium Shading 2 Accent 1" w:semiHidden="0" w:uiPriority="64" w:unhideWhenUsed="0"/>
-    <w:lsdException w:name="Medium List 1 Accent 1" w:semiHidden="0" w:uiPriority="65" w:unhideWhenUsed="0"/>
-    <w:lsdException w:name="Revision" w:unhideWhenUsed="0"/>
-    <w:lsdException w:name="List Paragraph" w:semiHidden="0" w:uiPriority="34" w:unhideWhenUsed="0" w:qFormat="1"/>
-    <w:lsdException w:name="Quote" w:semiHidden="0" w:uiPriority="29" w:unhideWhenUsed="0" w:qFormat="1"/>
-    <w:lsdException w:name="Intense Quote" w:semiHidden="0" w:uiPriority="30" w:unhideWhenUsed="0" w:qFormat="1"/>
-    <w:lsdException w:name="Medium List 2 Accent 1" w:semiHidden="0" w:uiPriority="66" w:unhideWhenUsed="0"/>
-    <w:lsdException w:name="Medium Grid 1 Accent 1" w:semiHidden="0" w:uiPriority="67" w:unhideWhenUsed="0"/>
-    <w:lsdException w:name="Medium Grid 2 Accent 1" w:semiHidden="0" w:uiPriority="68" w:unhideWhenUsed="0"/>
-    <w:lsdException w:name="Medium Grid 3 Accent 1" w:semiHidden="0" w:uiPriority="69" w:unhideWhenUsed="0"/>
-    <w:lsdException w:name="Dark List Accent 1" w:semiHidden="0" w:uiPriority="70" w:unhideWhenUsed="0"/>
-    <w:lsdException w:name="Colorful Shading Accent 1" w:semiHidden="0" w:uiPriority="71" w:unhideWhenUsed="0"/>
-    <w:lsdException w:name="Colorful List Accent 1" w:semiHidden="0" w:uiPriority="72" w:unhideWhenUsed="0"/>
-    <w:lsdException w:name="Colorful Grid Accent 1" w:semiHidden="0" w:uiPriority="73" w:unhideWhenUsed="0"/>
-    <w:lsdException w:name="Light Shading Accent 2" w:semiHidden="0" w:uiPriority="60" w:unhideWhenUsed="0"/>
-    <w:lsdException w:name="Light List Accent 2" w:semiHidden="0" w:uiPriority="61" w:unhideWhenUsed="0"/>
-    <w:lsdException w:name="Light Grid Accent 2" w:semiHidden="0" w:uiPriority="62" w:unhideWhenUsed="0"/>
-    <w:lsdException w:name="Medium Shading 1 Accent 2" w:semiHidden="0" w:uiPriority="63" w:unhideWhenUsed="0"/>
-    <w:lsdException w:name="Medium Shading 2 Accent 2" w:semiHidden="0" w:uiPriority="64" w:unhideWhenUsed="0"/>
-    <w:lsdException w:name="Medium List 1 Accent 2" w:semiHidden="0" w:uiPriority="65" w:unhideWhenUsed="0"/>
-    <w:lsdException w:name="Medium List 2 Accent 2" w:semiHidden="0" w:uiPriority="66" w:unhideWhenUsed="0"/>
-    <w:lsdException w:name="Medium Grid 1 Accent 2" w:semiHidden="0" w:uiPriority="67" w:unhideWhenUsed="0"/>
-    <w:lsdException w:name="Medium Grid 2 Accent 2" w:semiHidden="0" w:uiPriority="68" w:unhideWhenUsed="0"/>
-    <w:lsdException w:name="Medium Grid 3 Accent 2" w:semiHidden="0" w:uiPriority="69" w:unhideWhenUsed="0"/>
-    <w:lsdException w:name="Dark List Accent 2" w:semiHidden="0" w:uiPriority="70" w:unhideWhenUsed="0"/>
-    <w:lsdException w:name="Colorful Shading Accent 2" w:semiHidden="0" w:uiPriority="71" w:unhideWhenUsed="0"/>
-    <w:lsdException w:name="Colorful List Accent 2" w:semiHidden="0" w:uiPriority="72" w:unhideWhenUsed="0"/>
-    <w:lsdException w:name="Colorful Grid Accent 2" w:semiHidden="0" w:uiPriority="73" w:unhideWhenUsed="0"/>
-    <w:lsdException w:name="Light Shading Accent 3" w:semiHidden="0" w:uiPriority="60" w:unhideWhenUsed="0"/>
-    <w:lsdException w:name="Light List Accent 3" w:semiHidden="0" w:uiPriority="61" w:unhideWhenUsed="0"/>
-    <w:lsdException w:name="Light Grid Accent 3" w:semiHidden="0" w:uiPriority="62" w:unhideWhenUsed="0"/>
-    <w:lsdException w:name="Medium Shading 1 Accent 3" w:semiHidden="0" w:uiPriority="63" w:unhideWhenUsed="0"/>
-    <w:lsdException w:name="Medium Shading 2 Accent 3" w:semiHidden="0" w:uiPriority="64" w:unhideWhenUsed="0"/>
-    <w:lsdException w:name="Medium List 1 Accent 3" w:semiHidden="0" w:uiPriority="65" w:unhideWhenUsed="0"/>
-    <w:lsdException w:name="Medium List 2 Accent 3" w:semiHidden="0" w:uiPriority="66" w:unhideWhenUsed="0"/>
-    <w:lsdException w:name="Medium Grid 1 Accent 3" w:semiHidden="0" w:uiPriority="67" w:unhideWhenUsed="0"/>
-    <w:lsdException w:name="Medium Grid 2 Accent 3" w:semiHidden="0" w:uiPriority="68" w:unhideWhenUsed="0"/>
-    <w:lsdException w:name="Medium Grid 3 Accent 3" w:semiHidden="0" w:uiPriority="69" w:unhideWhenUsed="0"/>
-    <w:lsdException w:name="Dark List Accent 3" w:semiHidden="0" w:uiPriority="70" w:unhideWhenUsed="0"/>
-    <w:lsdException w:name="Colorful Shading Accent 3" w:semiHidden="0" w:uiPriority="71" w:unhideWhenUsed="0"/>
-    <w:lsdException w:name="Colorful List Accent 3" w:semiHidden="0" w:uiPriority="72" w:unhideWhenUsed="0"/>
-    <w:lsdException w:name="Colorful Grid Accent 3" w:semiHidden="0" w:uiPriority="73" w:unhideWhenUsed="0"/>
-    <w:lsdException w:name="Light Shading Accent 4" w:semiHidden="0" w:uiPriority="60" w:unhideWhenUsed="0"/>
-    <w:lsdException w:name="Light List Accent 4" w:semiHidden="0" w:uiPriority="61" w:unhideWhenUsed="0"/>
-    <w:lsdException w:name="Light Grid Accent 4" w:semiHidden="0" w:uiPriority="62" w:unhideWhenUsed="0"/>
-    <w:lsdException w:name="Medium Shading 1 Accent 4" w:semiHidden="0" w:uiPriority="63" w:unhideWhenUsed="0"/>
-    <w:lsdException w:name="Medium Shading 2 Accent 4" w:semiHidden="0" w:uiPriority="64" w:unhideWhenUsed="0"/>
-    <w:lsdException w:name="Medium List 1 Accent 4" w:semiHidden="0" w:uiPriority="65" w:unhideWhenUsed="0"/>
-    <w:lsdException w:name="Medium List 2 Accent 4" w:semiHidden="0" w:uiPriority="66" w:unhideWhenUsed="0"/>
-    <w:lsdException w:name="Medium Grid 1 Accent 4" w:semiHidden="0" w:uiPriority="67" w:unhideWhenUsed="0"/>
-    <w:lsdException w:name="Medium Grid 2 Accent 4" w:semiHidden="0" w:uiPriority="68" w:unhideWhenUsed="0"/>
-    <w:lsdException w:name="Medium Grid 3 Accent 4" w:semiHidden="0" w:uiPriority="69" w:unhideWhenUsed="0"/>
-    <w:lsdException w:name="Dark List Accent 4" w:semiHidden="0" w:uiPriority="70" w:unhideWhenUsed="0"/>
-    <w:lsdException w:name="Colorful Shading Accent 4" w:semiHidden="0" w:uiPriority="71" w:unhideWhenUsed="0"/>
-    <w:lsdException w:name="Colorful List Accent 4" w:semiHidden="0" w:uiPriority="72" w:unhideWhenUsed="0"/>
-    <w:lsdException w:name="Colorful Grid Accent 4" w:semiHidden="0" w:uiPriority="73" w:unhideWhenUsed="0"/>
-    <w:lsdException w:name="Light Shading Accent 5" w:semiHidden="0" w:uiPriority="60" w:unhideWhenUsed="0"/>
-    <w:lsdException w:name="Light List Accent 5" w:semiHidden="0" w:uiPriority="61" w:unhideWhenUsed="0"/>
-    <w:lsdException w:name="Light Grid Accent 5" w:semiHidden="0" w:uiPriority="62" w:unhideWhenUsed="0"/>
-    <w:lsdException w:name="Medium Shading 1 Accent 5" w:semiHidden="0" w:uiPriority="63" w:unhideWhenUsed="0"/>
-    <w:lsdException w:name="Medium Shading 2 Accent 5" w:semiHidden="0" w:uiPriority="64" w:unhideWhenUsed="0"/>
-    <w:lsdException w:name="Medium List 1 Accent 5" w:semiHidden="0" w:uiPriority="65" w:unhideWhenUsed="0"/>
-    <w:lsdException w:name="Medium List 2 Accent 5" w:semiHidden="0" w:uiPriority="66" w:unhideWhenUsed="0"/>
-    <w:lsdException w:name="Medium Grid 1 Accent 5" w:semiHidden="0" w:uiPriority="67" w:unhideWhenUsed="0"/>
-    <w:lsdException w:name="Medium Grid 2 Accent 5" w:semiHidden="0" w:uiPriority="68" w:unhideWhenUsed="0"/>
-    <w:lsdException w:name="Medium Grid 3 Accent 5" w:semiHidden="0" w:uiPriority="69" w:unhideWhenUsed="0"/>
-    <w:lsdException w:name="Dark List Accent 5" w:semiHidden="0" w:uiPriority="70" w:unhideWhenUsed="0"/>
-    <w:lsdException w:name="Colorful Shading Accent 5" w:semiHidden="0" w:uiPriority="71" w:unhideWhenUsed="0"/>
-    <w:lsdException w:name="Colorful List Accent 5" w:semiHidden="0" w:uiPriority="72" w:unhideWhenUsed="0"/>
-    <w:lsdException w:name="Colorful Grid Accent 5" w:semiHidden="0" w:uiPriority="73" w:unhideWhenUsed="0"/>
-    <w:lsdException w:name="Light Shading Accent 6" w:semiHidden="0" w:uiPriority="60" w:unhideWhenUsed="0"/>
-    <w:lsdException w:name="Light List Accent 6" w:semiHidden="0" w:uiPriority="61" w:unhideWhenUsed="0"/>
-    <w:lsdException w:name="Light Grid Accent 6" w:semiHidden="0" w:uiPriority="62" w:unhideWhenUsed="0"/>
-    <w:lsdException w:name="Medium Shading 1 Accent 6" w:semiHidden="0" w:uiPriority="63" w:unhideWhenUsed="0"/>
-    <w:lsdException w:name="Medium Shading 2 Accent 6" w:semiHidden="0" w:uiPriority="64" w:unhideWhenUsed="0"/>
-    <w:lsdException w:name="Medium List 1 Accent 6" w:semiHidden="0" w:uiPriority="65" w:unhideWhenUsed="0"/>
-    <w:lsdException w:name="Medium List 2 Accent 6" w:semiHidden="0" w:uiPriority="66" w:unhideWhenUsed="0"/>
-    <w:lsdException w:name="Medium Grid 1 Accent 6" w:semiHidden="0" w:uiPriority="67" w:unhideWhenUsed="0"/>
-    <w:lsdException w:name="Medium Grid 2 Accent 6" w:semiHidden="0" w:uiPriority="68" w:unhideWhenUsed="0"/>
-    <w:lsdException w:name="Medium Grid 3 Accent 6" w:semiHidden="0" w:uiPriority="69" w:unhideWhenUsed="0"/>
-    <w:lsdException w:name="Dark List Accent 6" w:semiHidden="0" w:uiPriority="70" w:unhideWhenUsed="0"/>
-    <w:lsdException w:name="Colorful Shading Accent 6" w:semiHidden="0" w:uiPriority="71" w:unhideWhenUsed="0"/>
-    <w:lsdException w:name="Colorful List Accent 6" w:semiHidden="0" w:uiPriority="72" w:unhideWhenUsed="0"/>
-    <w:lsdException w:name="Colorful Grid Accent 6" w:semiHidden="0" w:uiPriority="73" w:unhideWhenUsed="0"/>
-    <w:lsdException w:name="Subtle Emphasis" w:semiHidden="0" w:uiPriority="19" w:unhideWhenUsed="0" w:qFormat="1"/>
-    <w:lsdException w:name="Intense Emphasis" w:semiHidden="0" w:uiPriority="21" w:unhideWhenUsed="0" w:qFormat="1"/>
-    <w:lsdException w:name="Subtle Reference" w:semiHidden="0" w:uiPriority="31" w:unhideWhenUsed="0" w:qFormat="1"/>
-    <w:lsdException w:name="Intense Reference" w:semiHidden="0" w:uiPriority="32" w:unhideWhenUsed="0" w:qFormat="1"/>
-    <w:lsdException w:name="Book Title" w:semiHidden="0" w:uiPriority="33" w:unhideWhenUsed="0" w:qFormat="1"/>
-    <w:lsdException w:name="Bibliography" w:uiPriority="37"/>
-    <w:lsdException w:name="TOC Heading" w:uiPriority="39" w:qFormat="1"/>
-  </w:latentStyles>
-  <w:style w:type="paragraph" w:default="1" w:styleId="Normal">
-    <w:name w:val="Normal"/>
-    <w:qFormat/>
-    <w:rsid w:val="002B52BB"/>
-    <w:pPr>
-      <w:spacing w:after="120"/>
-      <w:jc w:val="both"/>
-    </w:pPr>
-    <w:rPr>
-      <w:sz w:val="20"/>
-    </w:rPr>
-  </w:style>
-  <w:style w:type="paragraph" w:styleId="Titre1">
-    <w:name w:val="heading 1"/>
-    <w:basedOn w:val="Normal"/>
-    <w:next w:val="Normal"/>
-    <w:link w:val="Titre1Car"/>
-    <w:uiPriority w:val="9"/>
-    <w:qFormat/>
-    <w:rsid w:val="00114451"/>
-    <w:pPr>
-      <w:keepNext/>
-      <w:keepLines/>
-      <w:numPr>
-        <w:numId w:val="2"/>
-      </w:numPr>
-      <w:pBdr>
-        <w:bottom w:val="single" w:sz="24" w:space="1" w:color="auto"/>
-      </w:pBdr>
-      <w:spacing w:before="120"/>
-      <w:outlineLvl w:val="0"/>
-    </w:pPr>
-    <w:rPr>
-      <w:rFonts w:ascii="Tw Cen MT" w:eastAsiaTheme="majorEastAsia" w:hAnsi="Tw Cen MT" w:cstheme="majorBidi"/>
-      <w:b/>
-      <w:bCs/>
-      <w:smallCaps/>
-      <w:color w:val="000000" w:themeColor="text1"/>
-      <w:sz w:val="40"/>
-      <w:szCs w:val="28"/>
-    </w:rPr>
-  </w:style>
-  <w:style w:type="paragraph" w:styleId="Titre2">
-    <w:name w:val="heading 2"/>
-    <w:basedOn w:val="Normal"/>
-    <w:next w:val="Normal"/>
-    <w:link w:val="Titre2Car"/>
-    <w:uiPriority w:val="9"/>
-    <w:unhideWhenUsed/>
-    <w:qFormat/>
-    <w:rsid w:val="00683366"/>
-    <w:pPr>
-      <w:keepNext/>
-      <w:keepLines/>
-      <w:spacing w:before="60" w:after="0"/>
-      <w:outlineLvl w:val="1"/>
-    </w:pPr>
-    <w:rPr>
-      <w:rFonts w:ascii="Tw Cen MT" w:eastAsia="Times New Roman" w:hAnsi="Tw Cen MT" w:cstheme="majorBidi"/>
-      <w:b/>
-      <w:bCs/>
-      <w:color w:val="215868" w:themeColor="accent5" w:themeShade="80"/>
-      <w:sz w:val="28"/>
-      <w:szCs w:val="26"/>
-      <w:lang w:eastAsia="fr-FR"/>
-    </w:rPr>
-  </w:style>
-  <w:style w:type="paragraph" w:styleId="Titre3">
-    <w:name w:val="heading 3"/>
-    <w:basedOn w:val="Normal"/>
-    <w:next w:val="Normal"/>
-    <w:link w:val="Titre3Car"/>
-    <w:uiPriority w:val="9"/>
-    <w:unhideWhenUsed/>
-    <w:qFormat/>
-    <w:rsid w:val="00EF2F62"/>
-    <w:pPr>
-      <w:keepNext/>
-      <w:keepLines/>
-      <w:spacing w:before="200" w:after="0"/>
-      <w:outlineLvl w:val="2"/>
-    </w:pPr>
-    <w:rPr>
-      <w:rFonts w:ascii="Tw Cen MT" w:eastAsiaTheme="majorEastAsia" w:hAnsi="Tw Cen MT" w:cstheme="majorBidi"/>
-      <w:b/>
-      <w:bCs/>
-      <w:color w:val="215868" w:themeColor="accent5" w:themeShade="80"/>
-      <w:sz w:val="22"/>
-    </w:rPr>
-  </w:style>
-  <w:style w:type="paragraph" w:styleId="Titre4">
-    <w:name w:val="heading 4"/>
-    <w:basedOn w:val="Normal"/>
-    <w:next w:val="Normal"/>
-    <w:link w:val="Titre4Car"/>
-    <w:uiPriority w:val="9"/>
-    <w:semiHidden/>
-    <w:unhideWhenUsed/>
-    <w:qFormat/>
-    <w:rsid w:val="00961674"/>
-    <w:pPr>
-      <w:keepNext/>
-      <w:keepLines/>
-      <w:numPr>
-        <w:ilvl w:val="3"/>
-        <w:numId w:val="1"/>
-      </w:numPr>
-      <w:spacing w:before="200" w:after="0"/>
-      <w:outlineLvl w:val="3"/>
-    </w:pPr>
-    <w:rPr>
-      <w:rFonts w:asciiTheme="majorHAnsi" w:eastAsiaTheme="majorEastAsia" w:hAnsiTheme="majorHAnsi" w:cstheme="majorBidi"/>
-      <w:b/>
-      <w:bCs/>
-      <w:i/>
-      <w:iCs/>
-      <w:color w:val="4F81BD" w:themeColor="accent1"/>
-    </w:rPr>
-  </w:style>
-  <w:style w:type="paragraph" w:styleId="Titre5">
-    <w:name w:val="heading 5"/>
-    <w:basedOn w:val="Normal"/>
-    <w:next w:val="Normal"/>
-    <w:link w:val="Titre5Car"/>
-    <w:uiPriority w:val="9"/>
-    <w:semiHidden/>
-    <w:unhideWhenUsed/>
-    <w:qFormat/>
-    <w:rsid w:val="00961674"/>
-    <w:pPr>
-      <w:keepNext/>
-      <w:keepLines/>
-      <w:numPr>
-        <w:ilvl w:val="4"/>
-        <w:numId w:val="1"/>
-      </w:numPr>
-      <w:spacing w:before="200" w:after="0"/>
-      <w:outlineLvl w:val="4"/>
-    </w:pPr>
-    <w:rPr>
-      <w:rFonts w:asciiTheme="majorHAnsi" w:eastAsiaTheme="majorEastAsia" w:hAnsiTheme="majorHAnsi" w:cstheme="majorBidi"/>
-      <w:color w:val="243F60" w:themeColor="accent1" w:themeShade="7F"/>
-    </w:rPr>
-  </w:style>
-  <w:style w:type="paragraph" w:styleId="Titre6">
-    <w:name w:val="heading 6"/>
-    <w:basedOn w:val="Normal"/>
-    <w:next w:val="Normal"/>
-    <w:link w:val="Titre6Car"/>
-    <w:uiPriority w:val="9"/>
-    <w:semiHidden/>
-    <w:unhideWhenUsed/>
-    <w:qFormat/>
-    <w:rsid w:val="00961674"/>
-    <w:pPr>
-      <w:keepNext/>
-      <w:keepLines/>
-      <w:numPr>
-        <w:ilvl w:val="5"/>
-        <w:numId w:val="1"/>
-      </w:numPr>
-      <w:spacing w:before="200" w:after="0"/>
-      <w:outlineLvl w:val="5"/>
-    </w:pPr>
-    <w:rPr>
-      <w:rFonts w:asciiTheme="majorHAnsi" w:eastAsiaTheme="majorEastAsia" w:hAnsiTheme="majorHAnsi" w:cstheme="majorBidi"/>
-      <w:i/>
-      <w:iCs/>
-      <w:color w:val="243F60" w:themeColor="accent1" w:themeShade="7F"/>
-    </w:rPr>
-  </w:style>
-  <w:style w:type="paragraph" w:styleId="Titre7">
-    <w:name w:val="heading 7"/>
-    <w:basedOn w:val="Normal"/>
-    <w:next w:val="Normal"/>
-    <w:link w:val="Titre7Car"/>
-    <w:uiPriority w:val="9"/>
-    <w:semiHidden/>
-    <w:unhideWhenUsed/>
-    <w:qFormat/>
-    <w:rsid w:val="00961674"/>
-    <w:pPr>
-      <w:keepNext/>
-      <w:keepLines/>
-      <w:numPr>
-        <w:ilvl w:val="6"/>
-        <w:numId w:val="1"/>
-      </w:numPr>
-      <w:spacing w:before="200" w:after="0"/>
-      <w:outlineLvl w:val="6"/>
-    </w:pPr>
-    <w:rPr>
-      <w:rFonts w:asciiTheme="majorHAnsi" w:eastAsiaTheme="majorEastAsia" w:hAnsiTheme="majorHAnsi" w:cstheme="majorBidi"/>
-      <w:i/>
-      <w:iCs/>
-      <w:color w:val="404040" w:themeColor="text1" w:themeTint="BF"/>
-    </w:rPr>
-  </w:style>
-  <w:style w:type="paragraph" w:styleId="Titre8">
-    <w:name w:val="heading 8"/>
-    <w:basedOn w:val="Normal"/>
-    <w:next w:val="Normal"/>
-    <w:link w:val="Titre8Car"/>
-    <w:uiPriority w:val="9"/>
-    <w:semiHidden/>
-    <w:unhideWhenUsed/>
-    <w:qFormat/>
-    <w:rsid w:val="00961674"/>
-    <w:pPr>
-      <w:keepNext/>
-      <w:keepLines/>
-      <w:numPr>
-        <w:ilvl w:val="7"/>
-        <w:numId w:val="1"/>
-      </w:numPr>
-      <w:spacing w:before="200" w:after="0"/>
-      <w:outlineLvl w:val="7"/>
-    </w:pPr>
-    <w:rPr>
-      <w:rFonts w:asciiTheme="majorHAnsi" w:eastAsiaTheme="majorEastAsia" w:hAnsiTheme="majorHAnsi" w:cstheme="majorBidi"/>
-      <w:color w:val="404040" w:themeColor="text1" w:themeTint="BF"/>
-      <w:szCs w:val="20"/>
-    </w:rPr>
-  </w:style>
-  <w:style w:type="paragraph" w:styleId="Titre9">
-    <w:name w:val="heading 9"/>
-    <w:basedOn w:val="Normal"/>
-    <w:next w:val="Normal"/>
-    <w:link w:val="Titre9Car"/>
-    <w:uiPriority w:val="9"/>
-    <w:semiHidden/>
-    <w:unhideWhenUsed/>
-    <w:qFormat/>
-    <w:rsid w:val="00961674"/>
-    <w:pPr>
-      <w:keepNext/>
-      <w:keepLines/>
-      <w:numPr>
-        <w:ilvl w:val="8"/>
-        <w:numId w:val="1"/>
-      </w:numPr>
-      <w:spacing w:before="200" w:after="0"/>
-      <w:outlineLvl w:val="8"/>
-    </w:pPr>
-    <w:rPr>
-      <w:rFonts w:asciiTheme="majorHAnsi" w:eastAsiaTheme="majorEastAsia" w:hAnsiTheme="majorHAnsi" w:cstheme="majorBidi"/>
-      <w:i/>
-      <w:iCs/>
-      <w:color w:val="404040" w:themeColor="text1" w:themeTint="BF"/>
-      <w:szCs w:val="20"/>
-    </w:rPr>
-  </w:style>
-  <w:style w:type="character" w:default="1" w:styleId="Policepardfaut">
-    <w:name w:val="Default Paragraph Font"/>
-    <w:uiPriority w:val="1"/>
-    <w:semiHidden/>
-    <w:unhideWhenUsed/>
-  </w:style>
-  <w:style w:type="table" w:default="1" w:styleId="TableauNormal">
-    <w:name w:val="Normal Table"/>
-    <w:uiPriority w:val="99"/>
-    <w:semiHidden/>
-    <w:unhideWhenUsed/>
-    <w:tblPr>
-      <w:tblInd w:w="0" w:type="dxa"/>
-      <w:tblCellMar>
-        <w:top w:w="0" w:type="dxa"/>
-        <w:left w:w="108" w:type="dxa"/>
-        <w:bottom w:w="0" w:type="dxa"/>
-        <w:right w:w="108" w:type="dxa"/>
-      </w:tblCellMar>
-    </w:tblPr>
-  </w:style>
-  <w:style w:type="numbering" w:default="1" w:styleId="Aucuneliste">
-    <w:name w:val="No List"/>
-    <w:uiPriority w:val="99"/>
-    <w:semiHidden/>
-    <w:unhideWhenUsed/>
-  </w:style>
-  <w:style w:type="paragraph" w:styleId="Textedebulles">
-    <w:name w:val="Balloon Text"/>
-    <w:basedOn w:val="Normal"/>
-    <w:link w:val="TextedebullesCar"/>
-    <w:uiPriority w:val="99"/>
-    <w:semiHidden/>
-    <w:unhideWhenUsed/>
-    <w:rsid w:val="00767744"/>
-    <w:pPr>
-      <w:spacing w:after="0" w:line="240" w:lineRule="auto"/>
-    </w:pPr>
-    <w:rPr>
-      <w:rFonts w:ascii="Tahoma" w:hAnsi="Tahoma" w:cs="Tahoma"/>
-      <w:sz w:val="16"/>
-      <w:szCs w:val="16"/>
-    </w:rPr>
-  </w:style>
-  <w:style w:type="character" w:customStyle="1" w:styleId="TextedebullesCar">
-    <w:name w:val="Texte de bulles Car"/>
-    <w:basedOn w:val="Policepardfaut"/>
-    <w:link w:val="Textedebulles"/>
-    <w:uiPriority w:val="99"/>
-    <w:semiHidden/>
-    <w:rsid w:val="00767744"/>
-    <w:rPr>
-      <w:rFonts w:ascii="Tahoma" w:hAnsi="Tahoma" w:cs="Tahoma"/>
-      <w:sz w:val="16"/>
-      <w:szCs w:val="16"/>
-    </w:rPr>
-  </w:style>
-  <w:style w:type="paragraph" w:styleId="NormalWeb">
-    <w:name w:val="Normal (Web)"/>
-    <w:basedOn w:val="Normal"/>
-    <w:uiPriority w:val="99"/>
-    <w:semiHidden/>
-    <w:unhideWhenUsed/>
-    <w:rsid w:val="00767744"/>
-    <w:pPr>
-      <w:spacing w:before="100" w:beforeAutospacing="1" w:after="100" w:afterAutospacing="1" w:line="240" w:lineRule="auto"/>
-    </w:pPr>
-    <w:rPr>
-      <w:rFonts w:ascii="Times New Roman" w:eastAsiaTheme="minorEastAsia" w:hAnsi="Times New Roman" w:cs="Times New Roman"/>
-      <w:sz w:val="24"/>
-      <w:szCs w:val="24"/>
-      <w:lang w:eastAsia="fr-FR"/>
-    </w:rPr>
-  </w:style>
-  <w:style w:type="paragraph" w:styleId="En-tte">
-    <w:name w:val="header"/>
-    <w:basedOn w:val="Normal"/>
-    <w:link w:val="En-tteCar"/>
-    <w:uiPriority w:val="99"/>
-    <w:unhideWhenUsed/>
-    <w:rsid w:val="00D917A8"/>
-    <w:pPr>
-      <w:tabs>
-        <w:tab w:val="center" w:pos="4536"/>
-        <w:tab w:val="right" w:pos="9072"/>
-      </w:tabs>
-      <w:spacing w:after="0" w:line="240" w:lineRule="auto"/>
-    </w:pPr>
-  </w:style>
-  <w:style w:type="character" w:customStyle="1" w:styleId="En-tteCar">
-    <w:name w:val="En-tête Car"/>
-    <w:basedOn w:val="Policepardfaut"/>
-    <w:link w:val="En-tte"/>
-    <w:uiPriority w:val="99"/>
-    <w:rsid w:val="00D917A8"/>
-  </w:style>
-  <w:style w:type="paragraph" w:styleId="Pieddepage">
-    <w:name w:val="footer"/>
-    <w:basedOn w:val="Normal"/>
-    <w:link w:val="PieddepageCar"/>
-    <w:uiPriority w:val="99"/>
-    <w:unhideWhenUsed/>
-    <w:rsid w:val="00D917A8"/>
-    <w:pPr>
-      <w:tabs>
-        <w:tab w:val="center" w:pos="4536"/>
-        <w:tab w:val="right" w:pos="9072"/>
-      </w:tabs>
-      <w:spacing w:after="0" w:line="240" w:lineRule="auto"/>
-    </w:pPr>
-  </w:style>
-  <w:style w:type="character" w:customStyle="1" w:styleId="PieddepageCar">
-    <w:name w:val="Pied de page Car"/>
-    <w:basedOn w:val="Policepardfaut"/>
-    <w:link w:val="Pieddepage"/>
-    <w:uiPriority w:val="99"/>
-    <w:rsid w:val="00D917A8"/>
-  </w:style>
-  <w:style w:type="paragraph" w:styleId="Paragraphedeliste">
-    <w:name w:val="List Paragraph"/>
-    <w:basedOn w:val="Normal"/>
-    <w:link w:val="ParagraphedelisteCar"/>
-    <w:uiPriority w:val="34"/>
-    <w:qFormat/>
-    <w:rsid w:val="00191DCD"/>
-    <w:pPr>
-      <w:ind w:left="720"/>
-      <w:contextualSpacing/>
-    </w:pPr>
-  </w:style>
-  <w:style w:type="character" w:customStyle="1" w:styleId="Titre1Car">
-    <w:name w:val="Titre 1 Car"/>
-    <w:basedOn w:val="Policepardfaut"/>
-    <w:link w:val="Titre1"/>
-    <w:uiPriority w:val="9"/>
-    <w:rsid w:val="00114451"/>
-    <w:rPr>
-      <w:rFonts w:ascii="Tw Cen MT" w:eastAsiaTheme="majorEastAsia" w:hAnsi="Tw Cen MT" w:cstheme="majorBidi"/>
-      <w:b/>
-      <w:bCs/>
-      <w:smallCaps/>
-      <w:color w:val="000000" w:themeColor="text1"/>
-      <w:sz w:val="40"/>
-      <w:szCs w:val="28"/>
-    </w:rPr>
-  </w:style>
-  <w:style w:type="character" w:customStyle="1" w:styleId="Titre2Car">
-    <w:name w:val="Titre 2 Car"/>
-    <w:basedOn w:val="Policepardfaut"/>
-    <w:link w:val="Titre2"/>
-    <w:uiPriority w:val="9"/>
-    <w:rsid w:val="00683366"/>
-    <w:rPr>
-      <w:rFonts w:ascii="Tw Cen MT" w:eastAsia="Times New Roman" w:hAnsi="Tw Cen MT" w:cstheme="majorBidi"/>
-      <w:b/>
-      <w:bCs/>
-      <w:color w:val="215868" w:themeColor="accent5" w:themeShade="80"/>
-      <w:sz w:val="28"/>
-      <w:szCs w:val="26"/>
-      <w:lang w:eastAsia="fr-FR"/>
-    </w:rPr>
-  </w:style>
-  <w:style w:type="character" w:customStyle="1" w:styleId="Titre3Car">
-    <w:name w:val="Titre 3 Car"/>
-    <w:basedOn w:val="Policepardfaut"/>
-    <w:link w:val="Titre3"/>
-    <w:uiPriority w:val="9"/>
-    <w:rsid w:val="00EF2F62"/>
-    <w:rPr>
-      <w:rFonts w:ascii="Tw Cen MT" w:eastAsiaTheme="majorEastAsia" w:hAnsi="Tw Cen MT" w:cstheme="majorBidi"/>
-      <w:b/>
-      <w:bCs/>
-      <w:color w:val="215868" w:themeColor="accent5" w:themeShade="80"/>
-    </w:rPr>
-  </w:style>
-  <w:style w:type="character" w:customStyle="1" w:styleId="Titre4Car">
-    <w:name w:val="Titre 4 Car"/>
-    <w:basedOn w:val="Policepardfaut"/>
-    <w:link w:val="Titre4"/>
-    <w:uiPriority w:val="9"/>
-    <w:semiHidden/>
-    <w:rsid w:val="00961674"/>
-    <w:rPr>
-      <w:rFonts w:asciiTheme="majorHAnsi" w:eastAsiaTheme="majorEastAsia" w:hAnsiTheme="majorHAnsi" w:cstheme="majorBidi"/>
-      <w:b/>
-      <w:bCs/>
-      <w:i/>
-      <w:iCs/>
-      <w:color w:val="4F81BD" w:themeColor="accent1"/>
-      <w:sz w:val="20"/>
-    </w:rPr>
-  </w:style>
-  <w:style w:type="character" w:customStyle="1" w:styleId="Titre5Car">
-    <w:name w:val="Titre 5 Car"/>
-    <w:basedOn w:val="Policepardfaut"/>
-    <w:link w:val="Titre5"/>
-    <w:uiPriority w:val="9"/>
-    <w:semiHidden/>
-    <w:rsid w:val="00961674"/>
-    <w:rPr>
-      <w:rFonts w:asciiTheme="majorHAnsi" w:eastAsiaTheme="majorEastAsia" w:hAnsiTheme="majorHAnsi" w:cstheme="majorBidi"/>
-      <w:color w:val="243F60" w:themeColor="accent1" w:themeShade="7F"/>
-      <w:sz w:val="20"/>
-    </w:rPr>
-  </w:style>
-  <w:style w:type="character" w:customStyle="1" w:styleId="Titre6Car">
-    <w:name w:val="Titre 6 Car"/>
-    <w:basedOn w:val="Policepardfaut"/>
-    <w:link w:val="Titre6"/>
-    <w:uiPriority w:val="9"/>
-    <w:semiHidden/>
-    <w:rsid w:val="00961674"/>
-    <w:rPr>
-      <w:rFonts w:asciiTheme="majorHAnsi" w:eastAsiaTheme="majorEastAsia" w:hAnsiTheme="majorHAnsi" w:cstheme="majorBidi"/>
-      <w:i/>
-      <w:iCs/>
-      <w:color w:val="243F60" w:themeColor="accent1" w:themeShade="7F"/>
-      <w:sz w:val="20"/>
-    </w:rPr>
-  </w:style>
-  <w:style w:type="character" w:customStyle="1" w:styleId="Titre7Car">
-    <w:name w:val="Titre 7 Car"/>
-    <w:basedOn w:val="Policepardfaut"/>
-    <w:link w:val="Titre7"/>
-    <w:uiPriority w:val="9"/>
-    <w:semiHidden/>
-    <w:rsid w:val="00961674"/>
-    <w:rPr>
-      <w:rFonts w:asciiTheme="majorHAnsi" w:eastAsiaTheme="majorEastAsia" w:hAnsiTheme="majorHAnsi" w:cstheme="majorBidi"/>
-      <w:i/>
-      <w:iCs/>
-      <w:color w:val="404040" w:themeColor="text1" w:themeTint="BF"/>
-      <w:sz w:val="20"/>
-    </w:rPr>
-  </w:style>
-  <w:style w:type="character" w:customStyle="1" w:styleId="Titre8Car">
-    <w:name w:val="Titre 8 Car"/>
-    <w:basedOn w:val="Policepardfaut"/>
-    <w:link w:val="Titre8"/>
-    <w:uiPriority w:val="9"/>
-    <w:semiHidden/>
-    <w:rsid w:val="00961674"/>
-    <w:rPr>
-      <w:rFonts w:asciiTheme="majorHAnsi" w:eastAsiaTheme="majorEastAsia" w:hAnsiTheme="majorHAnsi" w:cstheme="majorBidi"/>
-      <w:color w:val="404040" w:themeColor="text1" w:themeTint="BF"/>
-      <w:sz w:val="20"/>
-      <w:szCs w:val="20"/>
-    </w:rPr>
-  </w:style>
-  <w:style w:type="character" w:customStyle="1" w:styleId="Titre9Car">
-    <w:name w:val="Titre 9 Car"/>
-    <w:basedOn w:val="Policepardfaut"/>
-    <w:link w:val="Titre9"/>
-    <w:uiPriority w:val="9"/>
-    <w:semiHidden/>
-    <w:rsid w:val="00961674"/>
-    <w:rPr>
-      <w:rFonts w:asciiTheme="majorHAnsi" w:eastAsiaTheme="majorEastAsia" w:hAnsiTheme="majorHAnsi" w:cstheme="majorBidi"/>
-      <w:i/>
-      <w:iCs/>
-      <w:color w:val="404040" w:themeColor="text1" w:themeTint="BF"/>
-      <w:sz w:val="20"/>
-      <w:szCs w:val="20"/>
-    </w:rPr>
-  </w:style>
-  <w:style w:type="table" w:styleId="Grilledutableau">
-    <w:name w:val="Table Grid"/>
-    <w:basedOn w:val="TableauNormal"/>
-    <w:uiPriority w:val="59"/>
-    <w:rsid w:val="009912A2"/>
-    <w:pPr>
-      <w:spacing w:after="0" w:line="240" w:lineRule="auto"/>
-    </w:pPr>
-    <w:tblPr>
-      <w:tblInd w:w="0" w:type="dxa"/>
-      <w:tblBorders>
-        <w:top w:val="single" w:sz="4" w:space="0" w:color="auto"/>
-        <w:left w:val="single" w:sz="4" w:space="0" w:color="auto"/>
-        <w:bottom w:val="single" w:sz="4" w:space="0" w:color="auto"/>
-        <w:right w:val="single" w:sz="4" w:space="0" w:color="auto"/>
-        <w:insideH w:val="single" w:sz="4" w:space="0" w:color="auto"/>
-        <w:insideV w:val="single" w:sz="4" w:space="0" w:color="auto"/>
-      </w:tblBorders>
-      <w:tblCellMar>
-        <w:top w:w="0" w:type="dxa"/>
-        <w:left w:w="108" w:type="dxa"/>
-        <w:bottom w:w="0" w:type="dxa"/>
-        <w:right w:w="108" w:type="dxa"/>
-      </w:tblCellMar>
-    </w:tblPr>
-  </w:style>
-  <w:style w:type="character" w:customStyle="1" w:styleId="ParagraphedelisteCar">
-    <w:name w:val="Paragraphe de liste Car"/>
-    <w:basedOn w:val="Policepardfaut"/>
-    <w:link w:val="Paragraphedeliste"/>
-    <w:uiPriority w:val="34"/>
-    <w:rsid w:val="008137C7"/>
-    <w:rPr>
-      <w:sz w:val="20"/>
-    </w:rPr>
-  </w:style>
-  <w:style w:type="paragraph" w:styleId="En-ttedetabledesmatires">
-    <w:name w:val="TOC Heading"/>
-    <w:basedOn w:val="Titre1"/>
-    <w:next w:val="Normal"/>
-    <w:uiPriority w:val="39"/>
-    <w:semiHidden/>
-    <w:unhideWhenUsed/>
-    <w:qFormat/>
-    <w:rsid w:val="003B6EFF"/>
-    <w:pPr>
-      <w:numPr>
-        <w:numId w:val="0"/>
-      </w:numPr>
-      <w:pBdr>
-        <w:bottom w:val="none" w:sz="0" w:space="0" w:color="auto"/>
-      </w:pBdr>
-      <w:spacing w:before="480" w:after="0"/>
-      <w:jc w:val="left"/>
-      <w:outlineLvl w:val="9"/>
-    </w:pPr>
-    <w:rPr>
-      <w:rFonts w:asciiTheme="majorHAnsi" w:hAnsiTheme="majorHAnsi"/>
-      <w:smallCaps w:val="0"/>
-      <w:color w:val="365F91" w:themeColor="accent1" w:themeShade="BF"/>
-      <w:sz w:val="28"/>
-      <w:lang w:eastAsia="fr-FR"/>
-    </w:rPr>
-  </w:style>
-  <w:style w:type="paragraph" w:styleId="TM1">
-    <w:name w:val="toc 1"/>
-    <w:basedOn w:val="Normal"/>
-    <w:next w:val="Normal"/>
-    <w:autoRedefine/>
-    <w:uiPriority w:val="39"/>
-    <w:unhideWhenUsed/>
-    <w:rsid w:val="003B6EFF"/>
-    <w:pPr>
-      <w:spacing w:after="100"/>
-    </w:pPr>
-  </w:style>
-  <w:style w:type="paragraph" w:styleId="TM2">
-    <w:name w:val="toc 2"/>
-    <w:basedOn w:val="Normal"/>
-    <w:next w:val="Normal"/>
-    <w:autoRedefine/>
-    <w:uiPriority w:val="39"/>
-    <w:unhideWhenUsed/>
-    <w:rsid w:val="003B6EFF"/>
-    <w:pPr>
-      <w:spacing w:after="100"/>
-      <w:ind w:left="200"/>
-    </w:pPr>
-  </w:style>
-  <w:style w:type="character" w:styleId="Lienhypertexte">
-    <w:name w:val="Hyperlink"/>
-    <w:basedOn w:val="Policepardfaut"/>
-    <w:uiPriority w:val="99"/>
-    <w:unhideWhenUsed/>
-    <w:rsid w:val="003B6EFF"/>
-    <w:rPr>
-      <w:color w:val="0000FF" w:themeColor="hyperlink"/>
-      <w:u w:val="single"/>
-    </w:rPr>
-  </w:style>
-  <w:style w:type="paragraph" w:styleId="TM3">
-    <w:name w:val="toc 3"/>
-    <w:basedOn w:val="Normal"/>
-    <w:next w:val="Normal"/>
-    <w:autoRedefine/>
-    <w:uiPriority w:val="39"/>
-    <w:unhideWhenUsed/>
-    <w:rsid w:val="003242FE"/>
-    <w:pPr>
-      <w:spacing w:after="100"/>
-      <w:ind w:left="400"/>
-    </w:pPr>
-  </w:style>
-  <w:style w:type="paragraph" w:styleId="Titre">
-    <w:name w:val="Title"/>
-    <w:basedOn w:val="Normal"/>
-    <w:link w:val="TitreCar"/>
-    <w:qFormat/>
-    <w:rsid w:val="004773C8"/>
-    <w:pPr>
-      <w:spacing w:after="0" w:line="240" w:lineRule="auto"/>
-      <w:jc w:val="center"/>
-    </w:pPr>
-    <w:rPr>
-      <w:rFonts w:ascii="Times New Roman" w:eastAsia="Times New Roman" w:hAnsi="Times New Roman" w:cs="Times New Roman"/>
-      <w:sz w:val="24"/>
-      <w:szCs w:val="20"/>
-      <w:lang w:eastAsia="fr-FR"/>
-    </w:rPr>
-  </w:style>
-  <w:style w:type="character" w:customStyle="1" w:styleId="TitreCar">
-    <w:name w:val="Titre Car"/>
-    <w:basedOn w:val="Policepardfaut"/>
-    <w:link w:val="Titre"/>
-    <w:rsid w:val="004773C8"/>
-    <w:rPr>
-      <w:rFonts w:ascii="Times New Roman" w:eastAsia="Times New Roman" w:hAnsi="Times New Roman" w:cs="Times New Roman"/>
-      <w:sz w:val="24"/>
-      <w:szCs w:val="20"/>
-      <w:lang w:eastAsia="fr-FR"/>
-    </w:rPr>
-  </w:style>
-  <w:style w:type="table" w:styleId="Trameclaire-Accent1">
-    <w:name w:val="Light Shading Accent 1"/>
-    <w:basedOn w:val="TableauNormal"/>
-    <w:uiPriority w:val="60"/>
-    <w:rsid w:val="004773C8"/>
-    <w:pPr>
-      <w:spacing w:after="0" w:line="240" w:lineRule="auto"/>
-    </w:pPr>
-    <w:rPr>
-      <w:rFonts w:ascii="Calibri" w:eastAsia="Calibri" w:hAnsi="Calibri" w:cs="Times New Roman"/>
-      <w:color w:val="365F91" w:themeColor="accent1" w:themeShade="BF"/>
-      <w:sz w:val="20"/>
-      <w:szCs w:val="20"/>
-      <w:lang w:eastAsia="fr-FR"/>
-    </w:rPr>
-    <w:tblPr>
-      <w:tblStyleRowBandSize w:val="1"/>
-      <w:tblStyleColBandSize w:val="1"/>
-      <w:tblInd w:w="0" w:type="dxa"/>
-      <w:tblBorders>
-        <w:top w:val="single" w:sz="8" w:space="0" w:color="4F81BD" w:themeColor="accent1"/>
-        <w:bottom w:val="single" w:sz="8" w:space="0" w:color="4F81BD" w:themeColor="accent1"/>
-      </w:tblBorders>
-      <w:tblCellMar>
-        <w:top w:w="0" w:type="dxa"/>
-        <w:left w:w="108" w:type="dxa"/>
-        <w:bottom w:w="0" w:type="dxa"/>
-        <w:right w:w="108" w:type="dxa"/>
-      </w:tblCellMar>
     </w:tblPr>
     <w:tblStylePr w:type="firstRow">
       <w:pPr>
